--- a/templates/PL-J-Isi.docx
+++ b/templates/PL-J-Isi.docx
@@ -109,15 +109,17 @@
           <w:rFonts w:ascii="Tahoma" w:hAnsi="Tahoma"/>
           <w:sz w:val="22"/>
         </w:rPr>
-        <w:t xml:space="preserve"> pekerjaan ....................... </w:t>
+        <w:t xml:space="preserve"> pekerjaan </w:t>
       </w:r>
       <w:r>
         <w:rPr>
           <w:rFonts w:ascii="Tahoma" w:hAnsi="Tahoma"/>
           <w:b/>
           <w:sz w:val="22"/>
-        </w:rPr>
-        <w:t>*)</w:t>
+          <w:highlight w:val="cyan"/>
+          <w:lang w:val="id-ID"/>
+        </w:rPr>
+        <w:t>#nama pengadaan#</w:t>
       </w:r>
       <w:r>
         <w:rPr>
@@ -203,54 +205,9 @@
     <w:p>
       <w:pPr>
         <w:spacing w:line="280" w:lineRule="atLeast"/>
-        <w:ind w:left="1620" w:hanging="1620"/>
-        <w:jc w:val="both"/>
-        <w:rPr>
-          <w:rFonts w:ascii="Tahoma" w:hAnsi="Tahoma"/>
-          <w:sz w:val="22"/>
-        </w:rPr>
-      </w:pPr>
-    </w:p>
-    <w:p>
-      <w:pPr>
-        <w:spacing w:line="280" w:lineRule="atLeast"/>
-        <w:ind w:left="1656" w:hanging="432"/>
-        <w:jc w:val="both"/>
-        <w:rPr>
-          <w:rFonts w:ascii="Tahoma" w:hAnsi="Tahoma" w:cs="Tahoma"/>
-          <w:sz w:val="22"/>
-        </w:rPr>
-      </w:pPr>
-      <w:r>
-        <w:rPr>
-          <w:rFonts w:ascii="Tahoma" w:hAnsi="Tahoma" w:cs="Tahoma"/>
-          <w:sz w:val="22"/>
-        </w:rPr>
-        <w:t>Jadwal Pelaksanaan Penunjukan Langsung</w:t>
-      </w:r>
-      <w:r>
-        <w:rPr>
-          <w:rFonts w:ascii="Tahoma" w:hAnsi="Tahoma" w:cs="Tahoma"/>
-          <w:sz w:val="22"/>
-          <w:lang w:val="id-ID"/>
-        </w:rPr>
-        <w:t xml:space="preserve"> </w:t>
-      </w:r>
-      <w:r>
-        <w:rPr>
-          <w:rFonts w:ascii="Tahoma" w:hAnsi="Tahoma" w:cs="Tahoma"/>
-          <w:sz w:val="22"/>
-        </w:rPr>
-        <w:t xml:space="preserve"> :</w:t>
-      </w:r>
-    </w:p>
-    <w:p>
-      <w:pPr>
-        <w:spacing w:line="280" w:lineRule="atLeast"/>
-        <w:ind w:left="1620" w:hanging="1620"/>
-        <w:jc w:val="both"/>
-        <w:rPr>
-          <w:rFonts w:ascii="Tahoma" w:hAnsi="Tahoma" w:cs="Tahoma"/>
+        <w:jc w:val="both"/>
+        <w:rPr>
+          <w:rFonts w:ascii="Tahoma" w:hAnsi="Tahoma"/>
           <w:sz w:val="22"/>
         </w:rPr>
       </w:pPr>
@@ -299,6 +256,7 @@
         <w:rPr>
           <w:rFonts w:ascii="Tahoma" w:hAnsi="Tahoma" w:cs="Tahoma"/>
           <w:sz w:val="22"/>
+          <w:lang w:val="id-ID"/>
         </w:rPr>
       </w:pPr>
       <w:r>
@@ -319,7 +277,14 @@
           <w:rFonts w:ascii="Tahoma" w:hAnsi="Tahoma" w:cs="Tahoma"/>
         </w:rPr>
         <w:tab/>
-        <w:t>......................</w:t>
+      </w:r>
+      <w:r>
+        <w:rPr>
+          <w:rFonts w:ascii="Tahoma" w:hAnsi="Tahoma" w:cs="Tahoma"/>
+          <w:highlight w:val="yellow"/>
+          <w:lang w:val="id-ID"/>
+        </w:rPr>
+        <w:t>#tanggal permintaan#</w:t>
       </w:r>
     </w:p>
     <w:p>
@@ -364,6 +329,7 @@
         <w:rPr>
           <w:rFonts w:ascii="Tahoma" w:hAnsi="Tahoma" w:cs="Tahoma"/>
           <w:sz w:val="22"/>
+          <w:lang w:val="id-ID"/>
         </w:rPr>
       </w:pPr>
       <w:r>
@@ -400,8 +366,10 @@
         <w:rPr>
           <w:rFonts w:ascii="Tahoma" w:hAnsi="Tahoma" w:cs="Tahoma"/>
           <w:sz w:val="22"/>
-        </w:rPr>
-        <w:t>...................</w:t>
+          <w:highlight w:val="yellow"/>
+          <w:lang w:val="id-ID"/>
+        </w:rPr>
+        <w:t>#tanggal penjelasan#</w:t>
       </w:r>
     </w:p>
     <w:p>
@@ -411,6 +379,7 @@
         <w:rPr>
           <w:rFonts w:ascii="Tahoma" w:hAnsi="Tahoma" w:cs="Tahoma"/>
           <w:sz w:val="22"/>
+          <w:lang w:val="id-ID"/>
         </w:rPr>
       </w:pPr>
       <w:r>
@@ -441,7 +410,16 @@
           <w:sz w:val="22"/>
         </w:rPr>
         <w:tab/>
-        <w:t>Pukul .......................</w:t>
+        <w:t xml:space="preserve">Pukul </w:t>
+      </w:r>
+      <w:r>
+        <w:rPr>
+          <w:rFonts w:ascii="Tahoma" w:hAnsi="Tahoma" w:cs="Tahoma"/>
+          <w:sz w:val="22"/>
+          <w:highlight w:val="yellow"/>
+          <w:lang w:val="id-ID"/>
+        </w:rPr>
+        <w:t>#waktu penjelasan#</w:t>
       </w:r>
     </w:p>
     <w:p>
@@ -451,6 +429,7 @@
         <w:rPr>
           <w:rFonts w:ascii="Tahoma" w:hAnsi="Tahoma" w:cs="Tahoma"/>
           <w:sz w:val="22"/>
+          <w:lang w:val="id-ID"/>
         </w:rPr>
       </w:pPr>
       <w:r>
@@ -474,7 +453,15 @@
           <w:sz w:val="22"/>
         </w:rPr>
         <w:tab/>
-        <w:t>......................................................................</w:t>
+      </w:r>
+      <w:r>
+        <w:rPr>
+          <w:rFonts w:ascii="Tahoma" w:hAnsi="Tahoma" w:cs="Tahoma"/>
+          <w:sz w:val="22"/>
+          <w:highlight w:val="yellow"/>
+          <w:lang w:val="id-ID"/>
+        </w:rPr>
+        <w:t>#tempat penjelasan#</w:t>
       </w:r>
     </w:p>
     <w:p>
@@ -507,22 +494,7 @@
           <w:sz w:val="22"/>
           <w:lang w:val="id-ID"/>
         </w:rPr>
-        <w:t xml:space="preserve">Pemasukan &amp; </w:t>
-      </w:r>
-      <w:r>
-        <w:rPr>
-          <w:rFonts w:ascii="Tahoma" w:hAnsi="Tahoma" w:cs="Tahoma"/>
-          <w:sz w:val="22"/>
-        </w:rPr>
-        <w:t>Penyampaian</w:t>
-      </w:r>
-      <w:r>
-        <w:rPr>
-          <w:rFonts w:ascii="Tahoma" w:hAnsi="Tahoma" w:cs="Tahoma"/>
-          <w:sz w:val="22"/>
-          <w:lang w:val="id-ID"/>
-        </w:rPr>
-        <w:t xml:space="preserve">/Pembukaan </w:t>
+        <w:t xml:space="preserve">Pemasukan </w:t>
       </w:r>
       <w:r>
         <w:rPr>
@@ -540,6 +512,7 @@
         <w:rPr>
           <w:rFonts w:ascii="Tahoma" w:hAnsi="Tahoma" w:cs="Tahoma"/>
           <w:sz w:val="22"/>
+          <w:lang w:val="id-ID"/>
         </w:rPr>
       </w:pPr>
       <w:r>
@@ -563,7 +536,31 @@
           <w:sz w:val="22"/>
         </w:rPr>
         <w:tab/>
-        <w:t>................................ s.d ................................</w:t>
+      </w:r>
+      <w:r>
+        <w:rPr>
+          <w:rFonts w:ascii="Tahoma" w:hAnsi="Tahoma" w:cs="Tahoma"/>
+          <w:sz w:val="22"/>
+          <w:highlight w:val="yellow"/>
+          <w:lang w:val="id-ID"/>
+        </w:rPr>
+        <w:t>#tanggal awal pemasukan#</w:t>
+      </w:r>
+      <w:r>
+        <w:rPr>
+          <w:rFonts w:ascii="Tahoma" w:hAnsi="Tahoma" w:cs="Tahoma"/>
+          <w:sz w:val="22"/>
+        </w:rPr>
+        <w:t xml:space="preserve"> s.d </w:t>
+      </w:r>
+      <w:r>
+        <w:rPr>
+          <w:rFonts w:ascii="Tahoma" w:hAnsi="Tahoma" w:cs="Tahoma"/>
+          <w:sz w:val="22"/>
+          <w:highlight w:val="yellow"/>
+          <w:lang w:val="id-ID"/>
+        </w:rPr>
+        <w:t>#tanggal akhir pemasukan#</w:t>
       </w:r>
     </w:p>
     <w:p>
@@ -574,6 +571,7 @@
         <w:rPr>
           <w:rFonts w:ascii="Tahoma" w:hAnsi="Tahoma" w:cs="Tahoma"/>
           <w:sz w:val="22"/>
+          <w:lang w:val="id-ID"/>
         </w:rPr>
       </w:pPr>
       <w:r>
@@ -604,7 +602,24 @@
           <w:sz w:val="22"/>
         </w:rPr>
         <w:tab/>
-        <w:t>Pukul .......................</w:t>
+        <w:t xml:space="preserve">Pukul </w:t>
+      </w:r>
+      <w:r>
+        <w:rPr>
+          <w:rFonts w:ascii="Tahoma" w:hAnsi="Tahoma" w:cs="Tahoma"/>
+          <w:sz w:val="22"/>
+          <w:highlight w:val="yellow"/>
+          <w:lang w:val="id-ID"/>
+        </w:rPr>
+        <w:t>#waktu pemasukan#</w:t>
+      </w:r>
+      <w:r>
+        <w:rPr>
+          <w:rFonts w:ascii="Tahoma" w:hAnsi="Tahoma" w:cs="Tahoma"/>
+          <w:sz w:val="22"/>
+          <w:lang w:val="id-ID"/>
+        </w:rPr>
+        <w:t xml:space="preserve"> (paling lambat)</w:t>
       </w:r>
     </w:p>
     <w:p>
@@ -639,13 +654,20 @@
           <w:sz w:val="22"/>
         </w:rPr>
         <w:tab/>
-        <w:t>......................................................................</w:t>
-      </w:r>
-    </w:p>
-    <w:p>
-      <w:pPr>
-        <w:spacing w:line="280" w:lineRule="atLeast"/>
-        <w:ind w:left="2160"/>
+      </w:r>
+      <w:r>
+        <w:rPr>
+          <w:rFonts w:ascii="Tahoma" w:hAnsi="Tahoma" w:cs="Tahoma"/>
+          <w:sz w:val="22"/>
+          <w:highlight w:val="yellow"/>
+          <w:lang w:val="id-ID"/>
+        </w:rPr>
+        <w:t>#tempat pemasukan#</w:t>
+      </w:r>
+    </w:p>
+    <w:p>
+      <w:pPr>
+        <w:spacing w:line="280" w:lineRule="atLeast"/>
         <w:jc w:val="both"/>
         <w:rPr>
           <w:rFonts w:ascii="Tahoma" w:hAnsi="Tahoma" w:cs="Tahoma"/>
@@ -673,7 +695,7 @@
           <w:sz w:val="22"/>
           <w:lang w:val="id-ID"/>
         </w:rPr>
-        <w:t xml:space="preserve">Pelaksanaan Evaluasi </w:t>
+        <w:t xml:space="preserve">Pelaksanaan Pembukaan </w:t>
       </w:r>
       <w:r>
         <w:rPr>
@@ -691,6 +713,7 @@
         <w:rPr>
           <w:rFonts w:ascii="Tahoma" w:hAnsi="Tahoma" w:cs="Tahoma"/>
           <w:sz w:val="22"/>
+          <w:lang w:val="id-ID"/>
         </w:rPr>
       </w:pPr>
       <w:r>
@@ -714,7 +737,15 @@
           <w:sz w:val="22"/>
         </w:rPr>
         <w:tab/>
-        <w:t>................................ s.d ................................</w:t>
+      </w:r>
+      <w:r>
+        <w:rPr>
+          <w:rFonts w:ascii="Tahoma" w:hAnsi="Tahoma" w:cs="Tahoma"/>
+          <w:sz w:val="22"/>
+          <w:highlight w:val="yellow"/>
+          <w:lang w:val="id-ID"/>
+        </w:rPr>
+        <w:t>#tanggal pembukaan#</w:t>
       </w:r>
     </w:p>
     <w:p>
@@ -725,6 +756,7 @@
         <w:rPr>
           <w:rFonts w:ascii="Tahoma" w:hAnsi="Tahoma" w:cs="Tahoma"/>
           <w:sz w:val="22"/>
+          <w:lang w:val="id-ID"/>
         </w:rPr>
       </w:pPr>
       <w:r>
@@ -755,7 +787,16 @@
           <w:sz w:val="22"/>
         </w:rPr>
         <w:tab/>
-        <w:t>Pukul .......................</w:t>
+        <w:t xml:space="preserve">Pukul </w:t>
+      </w:r>
+      <w:r>
+        <w:rPr>
+          <w:rFonts w:ascii="Tahoma" w:hAnsi="Tahoma" w:cs="Tahoma"/>
+          <w:sz w:val="22"/>
+          <w:highlight w:val="yellow"/>
+          <w:lang w:val="id-ID"/>
+        </w:rPr>
+        <w:t>#waktu pembukaan#</w:t>
       </w:r>
     </w:p>
     <w:p>
@@ -790,17 +831,43 @@
           <w:sz w:val="22"/>
         </w:rPr>
         <w:tab/>
-        <w:t>......................................................................</w:t>
-      </w:r>
-    </w:p>
-    <w:p>
-      <w:pPr>
-        <w:spacing w:line="280" w:lineRule="atLeast"/>
-        <w:ind w:left="2160" w:hanging="2160"/>
-        <w:jc w:val="both"/>
-        <w:rPr>
-          <w:rFonts w:ascii="Tahoma" w:hAnsi="Tahoma" w:cs="Tahoma"/>
-          <w:sz w:val="22"/>
+      </w:r>
+      <w:r>
+        <w:rPr>
+          <w:rFonts w:ascii="Tahoma" w:hAnsi="Tahoma" w:cs="Tahoma"/>
+          <w:sz w:val="22"/>
+          <w:highlight w:val="yellow"/>
+          <w:lang w:val="id-ID"/>
+        </w:rPr>
+        <w:t>#tempat pembuk</w:t>
+      </w:r>
+      <w:r>
+        <w:rPr>
+          <w:rFonts w:ascii="Tahoma" w:hAnsi="Tahoma" w:cs="Tahoma"/>
+          <w:sz w:val="22"/>
+          <w:highlight w:val="yellow"/>
+          <w:lang w:val="id-ID"/>
+        </w:rPr>
+        <w:t>a</w:t>
+      </w:r>
+      <w:r>
+        <w:rPr>
+          <w:rFonts w:ascii="Tahoma" w:hAnsi="Tahoma" w:cs="Tahoma"/>
+          <w:sz w:val="22"/>
+          <w:highlight w:val="yellow"/>
+          <w:lang w:val="id-ID"/>
+        </w:rPr>
+        <w:t>an#</w:t>
+      </w:r>
+    </w:p>
+    <w:p>
+      <w:pPr>
+        <w:spacing w:line="280" w:lineRule="atLeast"/>
+        <w:jc w:val="both"/>
+        <w:rPr>
+          <w:rFonts w:ascii="Tahoma" w:hAnsi="Tahoma" w:cs="Tahoma"/>
+          <w:sz w:val="22"/>
+          <w:lang w:val="id-ID"/>
         </w:rPr>
       </w:pPr>
     </w:p>
@@ -823,7 +890,14 @@
           <w:sz w:val="22"/>
           <w:lang w:val="id-ID"/>
         </w:rPr>
-        <w:t>Pelaksanaan Negosiasi &amp; Klarifikasi</w:t>
+        <w:t xml:space="preserve">Pelaksanaan Evaluasi </w:t>
+      </w:r>
+      <w:r>
+        <w:rPr>
+          <w:rFonts w:ascii="Tahoma" w:hAnsi="Tahoma" w:cs="Tahoma"/>
+          <w:sz w:val="22"/>
+        </w:rPr>
+        <w:t>Surat Penawaran :</w:t>
       </w:r>
     </w:p>
     <w:p>
@@ -857,7 +931,15 @@
           <w:sz w:val="22"/>
         </w:rPr>
         <w:tab/>
-        <w:t>................................ s.d ................................</w:t>
+      </w:r>
+      <w:r>
+        <w:rPr>
+          <w:rFonts w:ascii="Tahoma" w:hAnsi="Tahoma" w:cs="Tahoma"/>
+          <w:sz w:val="22"/>
+          <w:highlight w:val="yellow"/>
+          <w:lang w:val="id-ID"/>
+        </w:rPr>
+        <w:t>#tanggal evaluasi#</w:t>
       </w:r>
     </w:p>
     <w:p>
@@ -868,6 +950,7 @@
         <w:rPr>
           <w:rFonts w:ascii="Tahoma" w:hAnsi="Tahoma" w:cs="Tahoma"/>
           <w:sz w:val="22"/>
+          <w:lang w:val="id-ID"/>
         </w:rPr>
       </w:pPr>
       <w:r>
@@ -898,7 +981,16 @@
           <w:sz w:val="22"/>
         </w:rPr>
         <w:tab/>
-        <w:t>Pukul .......................</w:t>
+        <w:t xml:space="preserve">Pukul </w:t>
+      </w:r>
+      <w:r>
+        <w:rPr>
+          <w:rFonts w:ascii="Tahoma" w:hAnsi="Tahoma" w:cs="Tahoma"/>
+          <w:sz w:val="22"/>
+          <w:highlight w:val="yellow"/>
+          <w:lang w:val="id-ID"/>
+        </w:rPr>
+        <w:t>#waktu evaluasi#</w:t>
       </w:r>
     </w:p>
     <w:p>
@@ -909,6 +1001,7 @@
         <w:rPr>
           <w:rFonts w:ascii="Tahoma" w:hAnsi="Tahoma" w:cs="Tahoma"/>
           <w:sz w:val="22"/>
+          <w:lang w:val="id-ID"/>
         </w:rPr>
       </w:pPr>
       <w:r>
@@ -932,13 +1025,21 @@
           <w:sz w:val="22"/>
         </w:rPr>
         <w:tab/>
-        <w:t>......................................................................</w:t>
-      </w:r>
-    </w:p>
-    <w:p>
-      <w:pPr>
-        <w:spacing w:line="280" w:lineRule="atLeast"/>
-        <w:ind w:left="2160"/>
+      </w:r>
+      <w:r>
+        <w:rPr>
+          <w:rFonts w:ascii="Tahoma" w:hAnsi="Tahoma" w:cs="Tahoma"/>
+          <w:sz w:val="22"/>
+          <w:highlight w:val="yellow"/>
+          <w:lang w:val="id-ID"/>
+        </w:rPr>
+        <w:t>#tempat evaluasi#</w:t>
+      </w:r>
+    </w:p>
+    <w:p>
+      <w:pPr>
+        <w:spacing w:line="280" w:lineRule="atLeast"/>
+        <w:ind w:left="2160" w:hanging="2160"/>
         <w:jc w:val="both"/>
         <w:rPr>
           <w:rFonts w:ascii="Tahoma" w:hAnsi="Tahoma" w:cs="Tahoma"/>
@@ -965,14 +1066,7 @@
           <w:sz w:val="22"/>
           <w:lang w:val="id-ID"/>
         </w:rPr>
-        <w:t>Usulan Penunjukan</w:t>
-      </w:r>
-      <w:r>
-        <w:rPr>
-          <w:rFonts w:ascii="Tahoma" w:hAnsi="Tahoma" w:cs="Tahoma"/>
-          <w:sz w:val="22"/>
-        </w:rPr>
-        <w:t xml:space="preserve"> Langsung :</w:t>
+        <w:t>Pelaksanaan Negosiasi &amp; Klarifikasi</w:t>
       </w:r>
     </w:p>
     <w:p>
@@ -983,6 +1077,7 @@
         <w:rPr>
           <w:rFonts w:ascii="Tahoma" w:hAnsi="Tahoma" w:cs="Tahoma"/>
           <w:sz w:val="22"/>
+          <w:lang w:val="id-ID"/>
         </w:rPr>
       </w:pPr>
       <w:r>
@@ -1006,7 +1101,15 @@
           <w:sz w:val="22"/>
         </w:rPr>
         <w:tab/>
-        <w:t>................................ s.d ................................</w:t>
+      </w:r>
+      <w:r>
+        <w:rPr>
+          <w:rFonts w:ascii="Tahoma" w:hAnsi="Tahoma" w:cs="Tahoma"/>
+          <w:sz w:val="22"/>
+          <w:highlight w:val="yellow"/>
+          <w:lang w:val="id-ID"/>
+        </w:rPr>
+        <w:t>#tanggal negosiasi#</w:t>
       </w:r>
     </w:p>
     <w:p>
@@ -1048,8 +1151,71 @@
           <w:sz w:val="22"/>
         </w:rPr>
         <w:tab/>
-        <w:t>Pukul .......................</w:t>
-      </w:r>
+        <w:t xml:space="preserve">Pukul </w:t>
+      </w:r>
+      <w:r>
+        <w:rPr>
+          <w:rFonts w:ascii="Tahoma" w:hAnsi="Tahoma" w:cs="Tahoma"/>
+          <w:sz w:val="22"/>
+          <w:highlight w:val="yellow"/>
+          <w:lang w:val="id-ID"/>
+        </w:rPr>
+        <w:t>#waktu negosiasi#</w:t>
+      </w:r>
+    </w:p>
+    <w:p>
+      <w:pPr>
+        <w:spacing w:line="280" w:lineRule="atLeast"/>
+        <w:ind w:left="2160"/>
+        <w:jc w:val="both"/>
+        <w:rPr>
+          <w:rFonts w:ascii="Tahoma" w:hAnsi="Tahoma" w:cs="Tahoma"/>
+          <w:sz w:val="22"/>
+          <w:lang w:val="id-ID"/>
+        </w:rPr>
+      </w:pPr>
+      <w:r>
+        <w:rPr>
+          <w:rFonts w:ascii="Tahoma" w:hAnsi="Tahoma" w:cs="Tahoma"/>
+          <w:sz w:val="22"/>
+        </w:rPr>
+        <w:t>Tempat</w:t>
+      </w:r>
+      <w:r>
+        <w:rPr>
+          <w:rFonts w:ascii="Tahoma" w:hAnsi="Tahoma" w:cs="Tahoma"/>
+          <w:sz w:val="22"/>
+        </w:rPr>
+        <w:tab/>
+        <w:t>:</w:t>
+      </w:r>
+      <w:r>
+        <w:rPr>
+          <w:rFonts w:ascii="Tahoma" w:hAnsi="Tahoma" w:cs="Tahoma"/>
+          <w:sz w:val="22"/>
+        </w:rPr>
+        <w:tab/>
+      </w:r>
+      <w:r>
+        <w:rPr>
+          <w:rFonts w:ascii="Tahoma" w:hAnsi="Tahoma" w:cs="Tahoma"/>
+          <w:sz w:val="22"/>
+          <w:highlight w:val="yellow"/>
+          <w:lang w:val="id-ID"/>
+        </w:rPr>
+        <w:t>#tempat negosiasi#</w:t>
+      </w:r>
+    </w:p>
+    <w:p>
+      <w:pPr>
+        <w:spacing w:line="280" w:lineRule="atLeast"/>
+        <w:ind w:left="2160"/>
+        <w:jc w:val="both"/>
+        <w:rPr>
+          <w:rFonts w:ascii="Tahoma" w:hAnsi="Tahoma" w:cs="Tahoma"/>
+          <w:sz w:val="22"/>
+        </w:rPr>
+      </w:pPr>
     </w:p>
     <w:p>
       <w:pPr>
@@ -1070,7 +1236,7 @@
           <w:sz w:val="22"/>
           <w:lang w:val="id-ID"/>
         </w:rPr>
-        <w:t>Penetapan Penunjukan</w:t>
+        <w:t>Usulan Penunjukan</w:t>
       </w:r>
       <w:r>
         <w:rPr>
@@ -1111,7 +1277,15 @@
           <w:sz w:val="22"/>
         </w:rPr>
         <w:tab/>
-        <w:t>................................ s.d ................................</w:t>
+      </w:r>
+      <w:r>
+        <w:rPr>
+          <w:rFonts w:ascii="Tahoma" w:hAnsi="Tahoma" w:cs="Tahoma"/>
+          <w:sz w:val="22"/>
+          <w:highlight w:val="yellow"/>
+          <w:lang w:val="id-ID"/>
+        </w:rPr>
+        <w:t>#tanggal usulan#</w:t>
       </w:r>
     </w:p>
     <w:p>
@@ -1122,6 +1296,7 @@
         <w:rPr>
           <w:rFonts w:ascii="Tahoma" w:hAnsi="Tahoma" w:cs="Tahoma"/>
           <w:sz w:val="22"/>
+          <w:lang w:val="id-ID"/>
         </w:rPr>
       </w:pPr>
       <w:r>
@@ -1152,7 +1327,148 @@
           <w:sz w:val="22"/>
         </w:rPr>
         <w:tab/>
-        <w:t>Pukul .......................</w:t>
+        <w:t xml:space="preserve">Pukul </w:t>
+      </w:r>
+      <w:r>
+        <w:rPr>
+          <w:rFonts w:ascii="Tahoma" w:hAnsi="Tahoma" w:cs="Tahoma"/>
+          <w:sz w:val="22"/>
+          <w:highlight w:val="yellow"/>
+          <w:lang w:val="id-ID"/>
+        </w:rPr>
+        <w:t>#waktu usulan#</w:t>
+      </w:r>
+    </w:p>
+    <w:p>
+      <w:pPr>
+        <w:numPr>
+          <w:ilvl w:val="0"/>
+          <w:numId w:val="11"/>
+        </w:numPr>
+        <w:spacing w:line="280" w:lineRule="atLeast"/>
+        <w:jc w:val="both"/>
+        <w:rPr>
+          <w:rFonts w:ascii="Tahoma" w:hAnsi="Tahoma" w:cs="Tahoma"/>
+          <w:sz w:val="22"/>
+        </w:rPr>
+      </w:pPr>
+      <w:r>
+        <w:rPr>
+          <w:rFonts w:ascii="Tahoma" w:hAnsi="Tahoma" w:cs="Tahoma"/>
+          <w:sz w:val="22"/>
+          <w:lang w:val="id-ID"/>
+        </w:rPr>
+        <w:t>Penetapan Penunjukan</w:t>
+      </w:r>
+      <w:r>
+        <w:rPr>
+          <w:rFonts w:ascii="Tahoma" w:hAnsi="Tahoma" w:cs="Tahoma"/>
+          <w:sz w:val="22"/>
+        </w:rPr>
+        <w:t xml:space="preserve"> Langsung :</w:t>
+      </w:r>
+    </w:p>
+    <w:p>
+      <w:pPr>
+        <w:spacing w:line="280" w:lineRule="atLeast"/>
+        <w:ind w:left="2160"/>
+        <w:jc w:val="both"/>
+        <w:rPr>
+          <w:rFonts w:ascii="Tahoma" w:hAnsi="Tahoma" w:cs="Tahoma"/>
+          <w:sz w:val="22"/>
+          <w:lang w:val="id-ID"/>
+        </w:rPr>
+      </w:pPr>
+      <w:r>
+        <w:rPr>
+          <w:rFonts w:ascii="Tahoma" w:hAnsi="Tahoma" w:cs="Tahoma"/>
+          <w:sz w:val="22"/>
+        </w:rPr>
+        <w:t>Tanggal</w:t>
+      </w:r>
+      <w:r>
+        <w:rPr>
+          <w:rFonts w:ascii="Tahoma" w:hAnsi="Tahoma" w:cs="Tahoma"/>
+          <w:sz w:val="22"/>
+        </w:rPr>
+        <w:tab/>
+        <w:t>:</w:t>
+      </w:r>
+      <w:r>
+        <w:rPr>
+          <w:rFonts w:ascii="Tahoma" w:hAnsi="Tahoma" w:cs="Tahoma"/>
+          <w:sz w:val="22"/>
+        </w:rPr>
+        <w:tab/>
+      </w:r>
+      <w:r>
+        <w:rPr>
+          <w:rFonts w:ascii="Tahoma" w:hAnsi="Tahoma" w:cs="Tahoma"/>
+          <w:sz w:val="22"/>
+          <w:highlight w:val="yellow"/>
+          <w:lang w:val="id-ID"/>
+        </w:rPr>
+        <w:t>#tanggal penetapan#</w:t>
+      </w:r>
+    </w:p>
+    <w:p>
+      <w:pPr>
+        <w:spacing w:line="280" w:lineRule="atLeast"/>
+        <w:ind w:left="2160"/>
+        <w:jc w:val="both"/>
+        <w:rPr>
+          <w:rFonts w:ascii="Tahoma" w:hAnsi="Tahoma" w:cs="Tahoma"/>
+          <w:sz w:val="22"/>
+          <w:lang w:val="id-ID"/>
+        </w:rPr>
+      </w:pPr>
+      <w:r>
+        <w:rPr>
+          <w:rFonts w:ascii="Tahoma" w:hAnsi="Tahoma" w:cs="Tahoma"/>
+          <w:sz w:val="22"/>
+        </w:rPr>
+        <w:t>Waktu</w:t>
+      </w:r>
+      <w:r>
+        <w:rPr>
+          <w:rFonts w:ascii="Tahoma" w:hAnsi="Tahoma" w:cs="Tahoma"/>
+          <w:sz w:val="22"/>
+        </w:rPr>
+        <w:tab/>
+      </w:r>
+      <w:r>
+        <w:rPr>
+          <w:rFonts w:ascii="Tahoma" w:hAnsi="Tahoma" w:cs="Tahoma"/>
+          <w:sz w:val="22"/>
+        </w:rPr>
+        <w:tab/>
+        <w:t>:</w:t>
+      </w:r>
+      <w:r>
+        <w:rPr>
+          <w:rFonts w:ascii="Tahoma" w:hAnsi="Tahoma" w:cs="Tahoma"/>
+          <w:sz w:val="22"/>
+        </w:rPr>
+        <w:tab/>
+        <w:t xml:space="preserve">Pukul </w:t>
+      </w:r>
+      <w:r>
+        <w:rPr>
+          <w:rFonts w:ascii="Tahoma" w:hAnsi="Tahoma" w:cs="Tahoma"/>
+          <w:sz w:val="22"/>
+          <w:highlight w:val="yellow"/>
+          <w:lang w:val="id-ID"/>
+        </w:rPr>
+        <w:t>#waktu pene</w:t>
+      </w:r>
+      <w:r>
+        <w:rPr>
+          <w:rFonts w:ascii="Tahoma" w:hAnsi="Tahoma" w:cs="Tahoma"/>
+          <w:sz w:val="22"/>
+          <w:highlight w:val="yellow"/>
+          <w:lang w:val="id-ID"/>
+        </w:rPr>
+        <w:t>tapan#</w:t>
       </w:r>
     </w:p>
     <w:p>
@@ -1175,37 +1491,6 @@
           <w:rFonts w:ascii="Tahoma" w:hAnsi="Tahoma" w:cs="Tahoma"/>
           <w:sz w:val="22"/>
           <w:lang w:val="id-ID"/>
-        </w:rPr>
-      </w:pPr>
-    </w:p>
-    <w:p>
-      <w:pPr>
-        <w:spacing w:line="280" w:lineRule="atLeast"/>
-        <w:ind w:left="2160"/>
-        <w:jc w:val="both"/>
-        <w:rPr>
-          <w:rFonts w:ascii="Tahoma" w:hAnsi="Tahoma"/>
-          <w:sz w:val="22"/>
-        </w:rPr>
-      </w:pPr>
-    </w:p>
-    <w:p>
-      <w:pPr>
-        <w:spacing w:line="280" w:lineRule="atLeast"/>
-        <w:jc w:val="both"/>
-        <w:rPr>
-          <w:rFonts w:ascii="Tahoma" w:hAnsi="Tahoma"/>
-          <w:sz w:val="22"/>
-        </w:rPr>
-      </w:pPr>
-    </w:p>
-    <w:p>
-      <w:pPr>
-        <w:spacing w:line="280" w:lineRule="atLeast"/>
-        <w:jc w:val="both"/>
-        <w:rPr>
-          <w:rFonts w:ascii="Tahoma" w:hAnsi="Tahoma"/>
-          <w:sz w:val="22"/>
         </w:rPr>
       </w:pPr>
     </w:p>
@@ -1407,9 +1692,10 @@
           <w:color w:val="000000"/>
           <w:sz w:val="22"/>
           <w:szCs w:val="22"/>
-          <w:lang w:val="id-ID"/>
-        </w:rPr>
-        <w:t>Panitia</w:t>
+          <w:highlight w:val="cyan"/>
+          <w:lang w:val="id-ID"/>
+        </w:rPr>
+        <w:t>#jenis panitia#</w:t>
       </w:r>
       <w:r>
         <w:rPr>
@@ -1554,7 +1840,16 @@
           <w:sz w:val="22"/>
           <w:lang w:val="id-ID"/>
         </w:rPr>
-        <w:t>Sumber Dana Penunjukan Langsung adalah APLN....</w:t>
+        <w:t xml:space="preserve">Sumber Dana Penunjukan Langsung adalah </w:t>
+      </w:r>
+      <w:r>
+        <w:rPr>
+          <w:rFonts w:ascii="Tahoma" w:hAnsi="Tahoma"/>
+          <w:sz w:val="22"/>
+          <w:highlight w:val="cyan"/>
+          <w:lang w:val="id-ID"/>
+        </w:rPr>
+        <w:t>#sumber dana#</w:t>
       </w:r>
       <w:r>
         <w:rPr>
@@ -1953,9 +2248,10 @@
           <w:rFonts w:ascii="Arial" w:hAnsi="Arial" w:cs="Arial"/>
           <w:sz w:val="22"/>
           <w:szCs w:val="22"/>
-          <w:lang w:val="id-ID"/>
-        </w:rPr>
-        <w:t>............</w:t>
+          <w:highlight w:val="cyan"/>
+          <w:lang w:val="id-ID"/>
+        </w:rPr>
+        <w:t>#metode pengadaan#</w:t>
       </w:r>
     </w:p>
     <w:p>
@@ -2016,9 +2312,10 @@
           <w:rFonts w:ascii="Arial" w:hAnsi="Arial" w:cs="Arial"/>
           <w:sz w:val="22"/>
           <w:szCs w:val="22"/>
-          <w:lang w:val="id-ID"/>
-        </w:rPr>
-        <w:t>............</w:t>
+          <w:highlight w:val="cyan"/>
+          <w:lang w:val="id-ID"/>
+        </w:rPr>
+        <w:t>#jenis kualifikasi#</w:t>
       </w:r>
     </w:p>
     <w:p>
@@ -2070,9 +2367,10 @@
           <w:rFonts w:ascii="Arial" w:hAnsi="Arial" w:cs="Arial"/>
           <w:sz w:val="22"/>
           <w:szCs w:val="22"/>
-          <w:lang w:val="id-ID"/>
-        </w:rPr>
-        <w:t>............</w:t>
+          <w:highlight w:val="cyan"/>
+          <w:lang w:val="id-ID"/>
+        </w:rPr>
+        <w:t>#metode penawaran#</w:t>
       </w:r>
     </w:p>
     <w:p>
@@ -2098,7 +2396,16 @@
           <w:szCs w:val="22"/>
           <w:lang w:val="it-IT"/>
         </w:rPr>
-        <w:t>Penyampaian Penawaran Harga</w:t>
+        <w:t>Sistem E</w:t>
+      </w:r>
+      <w:r>
+        <w:rPr>
+          <w:rFonts w:ascii="Arial" w:hAnsi="Arial" w:cs="Arial"/>
+          <w:sz w:val="22"/>
+          <w:szCs w:val="22"/>
+          <w:lang w:val="it-IT"/>
+        </w:rPr>
+        <w:t>valuasi Penawaran</w:t>
       </w:r>
       <w:r>
         <w:rPr>
@@ -2124,72 +2431,10 @@
           <w:rFonts w:ascii="Arial" w:hAnsi="Arial" w:cs="Arial"/>
           <w:sz w:val="22"/>
           <w:szCs w:val="22"/>
-          <w:lang w:val="id-ID"/>
-        </w:rPr>
-        <w:t>...........</w:t>
-      </w:r>
-    </w:p>
-    <w:p>
-      <w:pPr>
-        <w:tabs>
-          <w:tab w:val="left" w:pos="1985"/>
-          <w:tab w:val="left" w:pos="5670"/>
-          <w:tab w:val="left" w:pos="5954"/>
-        </w:tabs>
-        <w:ind w:left="1985"/>
-        <w:jc w:val="both"/>
-        <w:rPr>
-          <w:rFonts w:ascii="Arial" w:hAnsi="Arial" w:cs="Arial"/>
-          <w:sz w:val="22"/>
-          <w:szCs w:val="22"/>
-          <w:lang w:val="id-ID"/>
-        </w:rPr>
-      </w:pPr>
-      <w:r>
-        <w:rPr>
-          <w:rFonts w:ascii="Arial" w:hAnsi="Arial" w:cs="Arial"/>
-          <w:sz w:val="22"/>
-          <w:szCs w:val="22"/>
-          <w:lang w:val="it-IT"/>
-        </w:rPr>
-        <w:t>Sistem E</w:t>
-      </w:r>
-      <w:r>
-        <w:rPr>
-          <w:rFonts w:ascii="Arial" w:hAnsi="Arial" w:cs="Arial"/>
-          <w:sz w:val="22"/>
-          <w:szCs w:val="22"/>
-          <w:lang w:val="it-IT"/>
-        </w:rPr>
-        <w:t>valuasi Penawaran</w:t>
-      </w:r>
-      <w:r>
-        <w:rPr>
-          <w:rFonts w:ascii="Arial" w:hAnsi="Arial" w:cs="Arial"/>
-          <w:sz w:val="22"/>
-          <w:szCs w:val="22"/>
-          <w:lang w:val="it-IT"/>
-        </w:rPr>
-        <w:tab/>
-        <w:t>:</w:t>
-      </w:r>
-      <w:r>
-        <w:rPr>
-          <w:rFonts w:ascii="Arial" w:hAnsi="Arial" w:cs="Arial"/>
-          <w:sz w:val="22"/>
-          <w:szCs w:val="22"/>
-          <w:lang w:val="it-IT"/>
-        </w:rPr>
-        <w:tab/>
-      </w:r>
-      <w:r>
-        <w:rPr>
-          <w:rFonts w:ascii="Arial" w:hAnsi="Arial" w:cs="Arial"/>
-          <w:sz w:val="22"/>
-          <w:szCs w:val="22"/>
-          <w:lang w:val="id-ID"/>
-        </w:rPr>
-        <w:t>...........</w:t>
+          <w:highlight w:val="yellow"/>
+          <w:lang w:val="id-ID"/>
+        </w:rPr>
+        <w:t>#sistem evaluasi#</w:t>
       </w:r>
     </w:p>
     <w:p>
@@ -2311,7 +2556,52 @@
           <w:rFonts w:ascii="Tahoma" w:hAnsi="Tahoma" w:cs="Tahoma"/>
           <w:sz w:val="22"/>
         </w:rPr>
-        <w:t>Mengikuti penjelasan Penunjukan Langsung yang diadakan oleh Panitia Penunjukan Langsung/ Pengadaan ……………. pada  waktu dan tempat yang telah ditentukan.</w:t>
+        <w:t xml:space="preserve">Mengikuti penjelasan Penunjukan Langsung yang diadakan </w:t>
+      </w:r>
+      <w:r>
+        <w:rPr>
+          <w:rFonts w:ascii="Tahoma" w:hAnsi="Tahoma"/>
+          <w:sz w:val="22"/>
+        </w:rPr>
+        <w:t xml:space="preserve">oleh </w:t>
+      </w:r>
+      <w:r>
+        <w:rPr>
+          <w:rFonts w:ascii="Tahoma" w:hAnsi="Tahoma"/>
+          <w:sz w:val="22"/>
+          <w:highlight w:val="cyan"/>
+          <w:lang w:val="id-ID"/>
+        </w:rPr>
+        <w:t>#jenis panitia#</w:t>
+      </w:r>
+      <w:r>
+        <w:rPr>
+          <w:rFonts w:ascii="Tahoma" w:hAnsi="Tahoma"/>
+          <w:sz w:val="22"/>
+        </w:rPr>
+        <w:t xml:space="preserve"> Pengadaan Barang / Jasa PT PLN (Persero)</w:t>
+      </w:r>
+      <w:r>
+        <w:rPr>
+          <w:rFonts w:ascii="Tahoma" w:hAnsi="Tahoma"/>
+          <w:sz w:val="22"/>
+          <w:lang w:val="id-ID"/>
+        </w:rPr>
+        <w:t xml:space="preserve"> KANTOR</w:t>
+      </w:r>
+      <w:r>
+        <w:rPr>
+          <w:rFonts w:ascii="Tahoma" w:hAnsi="Tahoma"/>
+          <w:sz w:val="22"/>
+        </w:rPr>
+        <w:t xml:space="preserve"> PUSAT</w:t>
+      </w:r>
+      <w:r>
+        <w:rPr>
+          <w:rFonts w:ascii="Tahoma" w:hAnsi="Tahoma" w:cs="Tahoma"/>
+          <w:sz w:val="22"/>
+        </w:rPr>
+        <w:t xml:space="preserve"> pada  waktu dan tempat yang telah ditentukan.</w:t>
       </w:r>
     </w:p>
     <w:p>
@@ -2392,7 +2682,15 @@
           <w:sz w:val="22"/>
           <w:lang w:val="id-ID"/>
         </w:rPr>
-        <w:t>Mempunyai Nomor Rekening Bank........</w:t>
+        <w:t>Mempu</w:t>
+      </w:r>
+      <w:r>
+        <w:rPr>
+          <w:rFonts w:ascii="Tahoma" w:hAnsi="Tahoma" w:cs="Tahoma"/>
+          <w:sz w:val="22"/>
+          <w:lang w:val="id-ID"/>
+        </w:rPr>
+        <w:t>nyai Nomor Rekening Bank</w:t>
       </w:r>
     </w:p>
     <w:p>
@@ -2422,60 +2720,67 @@
           <w:rFonts w:ascii="Tahoma" w:hAnsi="Tahoma" w:cs="Tahoma"/>
           <w:sz w:val="22"/>
         </w:rPr>
+        <w:t xml:space="preserve">Mematuhi ketentuan-ketentuan/syarat yang tercantum dalam Keputusan </w:t>
+      </w:r>
+      <w:r>
+        <w:rPr>
+          <w:rFonts w:ascii="Tahoma" w:hAnsi="Tahoma" w:cs="Tahoma"/>
+          <w:sz w:val="22"/>
+        </w:rPr>
+        <w:t>Direksi PT PLN (Persero) No.</w:t>
+      </w:r>
+      <w:r>
+        <w:rPr>
+          <w:rFonts w:ascii="Tahoma" w:hAnsi="Tahoma" w:cs="Tahoma"/>
+          <w:sz w:val="22"/>
+          <w:lang w:val="id-ID"/>
+        </w:rPr>
+        <w:t>305</w:t>
+      </w:r>
+      <w:r>
+        <w:rPr>
+          <w:rFonts w:ascii="Tahoma" w:hAnsi="Tahoma" w:cs="Tahoma"/>
+          <w:sz w:val="22"/>
+        </w:rPr>
+        <w:t>.K/DIR/</w:t>
+      </w:r>
+      <w:r>
+        <w:rPr>
+          <w:rFonts w:ascii="Tahoma" w:hAnsi="Tahoma" w:cs="Tahoma"/>
+          <w:sz w:val="22"/>
+          <w:lang w:val="id-ID"/>
+        </w:rPr>
+        <w:t>2010</w:t>
+      </w:r>
+      <w:r>
+        <w:rPr>
+          <w:rFonts w:ascii="Tahoma" w:hAnsi="Tahoma" w:cs="Tahoma"/>
+          <w:sz w:val="22"/>
+        </w:rPr>
+        <w:t xml:space="preserve"> tanggal 03 Juni </w:t>
+      </w:r>
+      <w:r>
+        <w:rPr>
+          <w:rFonts w:ascii="Tahoma" w:hAnsi="Tahoma" w:cs="Tahoma"/>
+          <w:sz w:val="22"/>
+          <w:lang w:val="id-ID"/>
+        </w:rPr>
+        <w:t>2010</w:t>
+      </w:r>
+      <w:r>
+        <w:rPr>
+          <w:rFonts w:ascii="Tahoma" w:hAnsi="Tahoma" w:cs="Tahoma"/>
+          <w:sz w:val="22"/>
+        </w:rPr>
+        <w:t xml:space="preserve"> serta </w:t>
+      </w:r>
+      <w:r>
+        <w:rPr>
+          <w:rFonts w:ascii="Tahoma" w:hAnsi="Tahoma" w:cs="Tahoma"/>
+          <w:sz w:val="22"/>
+        </w:rPr>
         <w:lastRenderedPageBreak/>
-        <w:t xml:space="preserve">Mematuhi ketentuan-ketentuan/syarat yang tercantum dalam Keputusan </w:t>
-      </w:r>
-      <w:r>
-        <w:rPr>
-          <w:rFonts w:ascii="Tahoma" w:hAnsi="Tahoma" w:cs="Tahoma"/>
-          <w:sz w:val="22"/>
-        </w:rPr>
-        <w:t>Direksi PT PLN (Persero) No.</w:t>
-      </w:r>
-      <w:r>
-        <w:rPr>
-          <w:rFonts w:ascii="Tahoma" w:hAnsi="Tahoma" w:cs="Tahoma"/>
-          <w:sz w:val="22"/>
-          <w:lang w:val="id-ID"/>
-        </w:rPr>
-        <w:t>305</w:t>
-      </w:r>
-      <w:r>
-        <w:rPr>
-          <w:rFonts w:ascii="Tahoma" w:hAnsi="Tahoma" w:cs="Tahoma"/>
-          <w:sz w:val="22"/>
-        </w:rPr>
-        <w:t>.K/DIR/</w:t>
-      </w:r>
-      <w:r>
-        <w:rPr>
-          <w:rFonts w:ascii="Tahoma" w:hAnsi="Tahoma" w:cs="Tahoma"/>
-          <w:sz w:val="22"/>
-          <w:lang w:val="id-ID"/>
-        </w:rPr>
-        <w:t>2010</w:t>
-      </w:r>
-      <w:r>
-        <w:rPr>
-          <w:rFonts w:ascii="Tahoma" w:hAnsi="Tahoma" w:cs="Tahoma"/>
-          <w:sz w:val="22"/>
-        </w:rPr>
-        <w:t xml:space="preserve"> tanggal 03 Juni </w:t>
-      </w:r>
-      <w:r>
-        <w:rPr>
-          <w:rFonts w:ascii="Tahoma" w:hAnsi="Tahoma" w:cs="Tahoma"/>
-          <w:sz w:val="22"/>
-          <w:lang w:val="id-ID"/>
-        </w:rPr>
-        <w:t>2010</w:t>
-      </w:r>
-      <w:r>
-        <w:rPr>
-          <w:rFonts w:ascii="Tahoma" w:hAnsi="Tahoma" w:cs="Tahoma"/>
-          <w:sz w:val="22"/>
-        </w:rPr>
-        <w:t xml:space="preserve"> serta Rencana Kerja dan Syarat-syarat (RKS) Penunjukan Langsung ini beserta Lampiran-lampirannya.</w:t>
+        <w:t>Rencana Kerja dan Syarat-syarat (RKS) Penunjukan Langsung ini beserta Lampiran-lampirannya.</w:t>
       </w:r>
     </w:p>
     <w:p>
@@ -2537,7 +2842,23 @@
           <w:rFonts w:ascii="Tahoma" w:hAnsi="Tahoma" w:cs="Tahoma"/>
           <w:sz w:val="22"/>
         </w:rPr>
-        <w:t xml:space="preserve">Peserta agar mengajukan surat penawaran harga jasa borongan pekerjaan pengadaan dan pemasangan.................., PT PLN (Persero) </w:t>
+        <w:t xml:space="preserve">Peserta agar mengajukan surat penawaran harga </w:t>
+      </w:r>
+      <w:r>
+        <w:rPr>
+          <w:rFonts w:ascii="Tahoma" w:hAnsi="Tahoma" w:cs="Tahoma"/>
+          <w:sz w:val="22"/>
+          <w:highlight w:val="cyan"/>
+          <w:lang w:val="id-ID"/>
+        </w:rPr>
+        <w:t>#nama pengadaan#</w:t>
+      </w:r>
+      <w:r>
+        <w:rPr>
+          <w:rFonts w:ascii="Tahoma" w:hAnsi="Tahoma" w:cs="Tahoma"/>
+          <w:sz w:val="22"/>
+        </w:rPr>
+        <w:t xml:space="preserve">, PT PLN (Persero) </w:t>
       </w:r>
       <w:r>
         <w:rPr>
@@ -2772,7 +3093,16 @@
           <w:rFonts w:ascii="Tahoma" w:hAnsi="Tahoma" w:cs="Tahoma"/>
           <w:sz w:val="22"/>
         </w:rPr>
-        <w:t xml:space="preserve">Penunjukan Langsung Nomor : ...........................………………… </w:t>
+        <w:t xml:space="preserve">Penunjukan Langsung Nomor : </w:t>
+      </w:r>
+      <w:r>
+        <w:rPr>
+          <w:rFonts w:ascii="Tahoma" w:hAnsi="Tahoma"/>
+          <w:sz w:val="22"/>
+          <w:highlight w:val="yellow"/>
+          <w:lang w:val="id-ID"/>
+        </w:rPr>
+        <w:t>#nomor rks#</w:t>
       </w:r>
     </w:p>
     <w:p>
@@ -2807,7 +3137,23 @@
           <w:lang w:val="id-ID"/>
         </w:rPr>
         <w:tab/>
-        <w:t xml:space="preserve">          </w:t>
+        <w:t xml:space="preserve">      </w:t>
+      </w:r>
+      <w:r>
+        <w:rPr>
+          <w:rFonts w:ascii="Tahoma" w:hAnsi="Tahoma" w:cs="Tahoma"/>
+          <w:sz w:val="22"/>
+          <w:lang w:val="id-ID"/>
+        </w:rPr>
+        <w:t xml:space="preserve">   </w:t>
+      </w:r>
+      <w:r>
+        <w:rPr>
+          <w:rFonts w:ascii="Tahoma" w:hAnsi="Tahoma" w:cs="Tahoma"/>
+          <w:sz w:val="22"/>
+          <w:lang w:val="id-ID"/>
+        </w:rPr>
+        <w:t xml:space="preserve"> </w:t>
       </w:r>
       <w:r>
         <w:rPr>
@@ -2816,14 +3162,39 @@
           <w:lang w:val="id-ID"/>
         </w:rPr>
         <w:tab/>
+      </w:r>
+      <w:r>
+        <w:rPr>
+          <w:rFonts w:ascii="Tahoma" w:hAnsi="Tahoma" w:cs="Tahoma"/>
+          <w:sz w:val="22"/>
+          <w:lang w:val="id-ID"/>
+        </w:rPr>
+        <w:t xml:space="preserve">  </w:t>
+      </w:r>
+      <w:r>
+        <w:rPr>
+          <w:rFonts w:ascii="Tahoma" w:hAnsi="Tahoma" w:cs="Tahoma"/>
+          <w:sz w:val="22"/>
+          <w:lang w:val="id-ID"/>
+        </w:rPr>
         <w:t>:</w:t>
       </w:r>
       <w:r>
         <w:rPr>
           <w:rFonts w:ascii="Tahoma" w:hAnsi="Tahoma" w:cs="Tahoma"/>
           <w:sz w:val="22"/>
-        </w:rPr>
-        <w:t>……........………..</w:t>
+          <w:lang w:val="id-ID"/>
+        </w:rPr>
+        <w:t xml:space="preserve"> </w:t>
+      </w:r>
+      <w:r>
+        <w:rPr>
+          <w:rFonts w:ascii="Tahoma" w:hAnsi="Tahoma"/>
+          <w:sz w:val="22"/>
+          <w:highlight w:val="yellow"/>
+          <w:lang w:val="id-ID"/>
+        </w:rPr>
+        <w:t>#tanggal rks#</w:t>
       </w:r>
     </w:p>
     <w:p>
@@ -2854,15 +3225,16 @@
           <w:rFonts w:ascii="Tahoma" w:hAnsi="Tahoma" w:cs="Tahoma"/>
           <w:sz w:val="22"/>
         </w:rPr>
-        <w:t>Surat Penawaran ditujukan kepada Panitia</w:t>
-      </w:r>
-      <w:r>
-        <w:rPr>
-          <w:rFonts w:ascii="Tahoma" w:hAnsi="Tahoma" w:cs="Tahoma"/>
-          <w:sz w:val="22"/>
-          <w:lang w:val="id-ID"/>
-        </w:rPr>
-        <w:t>/Pejabat</w:t>
+        <w:t xml:space="preserve">Surat Penawaran ditujukan kepada </w:t>
+      </w:r>
+      <w:r>
+        <w:rPr>
+          <w:rFonts w:ascii="Tahoma" w:hAnsi="Tahoma" w:cs="Tahoma"/>
+          <w:sz w:val="22"/>
+          <w:highlight w:val="cyan"/>
+          <w:lang w:val="id-ID"/>
+        </w:rPr>
+        <w:t>#jenis panitia#</w:t>
       </w:r>
       <w:r>
         <w:rPr>
@@ -2877,7 +3249,34 @@
           <w:sz w:val="22"/>
           <w:lang w:val="id-ID"/>
         </w:rPr>
-        <w:t>Kantor Pusat mengenai Pekerjaan......</w:t>
+        <w:t>Kantor Pusat mengenai Pekerjaan</w:t>
+      </w:r>
+      <w:r>
+        <w:rPr>
+          <w:rFonts w:ascii="Tahoma" w:hAnsi="Tahoma" w:cs="Tahoma"/>
+          <w:sz w:val="22"/>
+          <w:lang w:val="id-ID"/>
+        </w:rPr>
+        <w:t xml:space="preserve"> </w:t>
+      </w:r>
+      <w:r>
+        <w:rPr>
+          <w:rFonts w:ascii="Arial" w:hAnsi="Arial"/>
+          <w:sz w:val="22"/>
+          <w:szCs w:val="22"/>
+          <w:highlight w:val="cyan"/>
+          <w:lang w:val="id-ID"/>
+        </w:rPr>
+        <w:t>#nama pengadaan#</w:t>
+      </w:r>
+      <w:r>
+        <w:rPr>
+          <w:rFonts w:ascii="Arial" w:hAnsi="Arial"/>
+          <w:sz w:val="22"/>
+          <w:szCs w:val="22"/>
+          <w:lang w:val="id-ID"/>
+        </w:rPr>
+        <w:t>.</w:t>
       </w:r>
     </w:p>
     <w:p>
@@ -3618,7 +4017,6 @@
         <w:rPr>
           <w:rFonts w:ascii="Tahoma" w:hAnsi="Tahoma"/>
         </w:rPr>
-        <w:lastRenderedPageBreak/>
         <w:t xml:space="preserve">Kopi-kopi surat tersebut di atas bila diperlukan, PT PLN (Persero) </w:t>
       </w:r>
       <w:r>
@@ -3997,7 +4395,61 @@
           <w:rFonts w:ascii="Tahoma" w:hAnsi="Tahoma" w:cs="Tahoma"/>
           <w:sz w:val="22"/>
         </w:rPr>
-        <w:t xml:space="preserve">Jangka waktu penyerahan pekerjaan sebagaimana dimaksud dalam BAB I butir 1 adalah ......... (.........................) bulan terhitung sejak tanggal ditandatangani Surat Penunjukan/Surat Perjanjian </w:t>
+        <w:t xml:space="preserve">Jangka waktu penyerahan pekerjaan sebagaimana dimaksud dalam BAB I butir 1 adalah </w:t>
+      </w:r>
+      <w:r>
+        <w:rPr>
+          <w:rFonts w:ascii="Tahoma" w:hAnsi="Tahoma" w:cs="Tahoma"/>
+          <w:sz w:val="22"/>
+          <w:highlight w:val="yellow"/>
+          <w:lang w:val="id-ID"/>
+        </w:rPr>
+        <w:t>#jangka waktu penyerahan#</w:t>
+      </w:r>
+      <w:r>
+        <w:rPr>
+          <w:rFonts w:ascii="Tahoma" w:hAnsi="Tahoma" w:cs="Tahoma"/>
+          <w:sz w:val="22"/>
+        </w:rPr>
+        <w:t xml:space="preserve"> </w:t>
+      </w:r>
+      <w:r>
+        <w:rPr>
+          <w:rFonts w:ascii="Tahoma" w:hAnsi="Tahoma" w:cs="Tahoma"/>
+          <w:sz w:val="22"/>
+        </w:rPr>
+        <w:t>(</w:t>
+      </w:r>
+      <w:r>
+        <w:rPr>
+          <w:rFonts w:ascii="Tahoma" w:hAnsi="Tahoma" w:cs="Tahoma"/>
+          <w:sz w:val="22"/>
+          <w:highlight w:val="cyan"/>
+          <w:lang w:val="id-ID"/>
+        </w:rPr>
+        <w:t>#terbilang jangka waktu#</w:t>
+      </w:r>
+      <w:r>
+        <w:rPr>
+          <w:rFonts w:ascii="Tahoma" w:hAnsi="Tahoma" w:cs="Tahoma"/>
+          <w:sz w:val="22"/>
+        </w:rPr>
+        <w:t>)</w:t>
+      </w:r>
+      <w:r>
+        <w:rPr>
+          <w:rFonts w:ascii="Tahoma" w:hAnsi="Tahoma" w:cs="Tahoma"/>
+          <w:sz w:val="22"/>
+          <w:lang w:val="id-ID"/>
+        </w:rPr>
+        <w:t xml:space="preserve"> </w:t>
+      </w:r>
+      <w:r>
+        <w:rPr>
+          <w:rFonts w:ascii="Tahoma" w:hAnsi="Tahoma" w:cs="Tahoma"/>
+          <w:sz w:val="22"/>
+        </w:rPr>
+        <w:t xml:space="preserve">bulan terhitung sejak tanggal ditandatangani Surat Penunjukan/Surat Perjanjian </w:t>
       </w:r>
       <w:r>
         <w:rPr>
@@ -4012,7 +4464,24 @@
           <w:rFonts w:ascii="Tahoma" w:hAnsi="Tahoma" w:cs="Tahoma"/>
           <w:sz w:val="22"/>
         </w:rPr>
-        <w:t xml:space="preserve"> yaitu paling lambat tanggal .................</w:t>
+        <w:t xml:space="preserve"> yaitu paling lambat tanggal </w:t>
+      </w:r>
+      <w:r>
+        <w:rPr>
+          <w:rFonts w:ascii="Tahoma" w:hAnsi="Tahoma" w:cs="Tahoma"/>
+          <w:sz w:val="22"/>
+          <w:highlight w:val="yellow"/>
+          <w:lang w:val="id-ID"/>
+        </w:rPr>
+        <w:t>#tanggal terakhir penyerahan#</w:t>
+      </w:r>
+      <w:r>
+        <w:rPr>
+          <w:rFonts w:ascii="Tahoma" w:hAnsi="Tahoma" w:cs="Tahoma"/>
+          <w:sz w:val="22"/>
+          <w:lang w:val="id-ID"/>
+        </w:rPr>
+        <w:t>.</w:t>
       </w:r>
     </w:p>
     <w:p>
@@ -4196,53 +4665,53 @@
           <w:sz w:val="22"/>
           <w:lang w:val="id-ID"/>
         </w:rPr>
+        <w:t>2</w:t>
+      </w:r>
+      <w:r>
+        <w:rPr>
+          <w:rFonts w:ascii="Tahoma" w:hAnsi="Tahoma" w:cs="Tahoma"/>
+          <w:sz w:val="22"/>
+          <w:lang w:val="id-ID"/>
+        </w:rPr>
+        <w:t xml:space="preserve">.2 </w:t>
+      </w:r>
+      <w:r>
+        <w:rPr>
+          <w:rFonts w:ascii="Tahoma" w:hAnsi="Tahoma" w:cs="Tahoma"/>
+          <w:sz w:val="22"/>
+        </w:rPr>
+        <w:t>Besarnya Jaminan Pelaksanaan (Performance Bond) adalah sebesar 5% (lima persen) dari nilai Surat Perjanjian.</w:t>
+      </w:r>
+    </w:p>
+    <w:p>
+      <w:pPr>
+        <w:spacing w:line="280" w:lineRule="atLeast"/>
+        <w:ind w:left="2160"/>
+        <w:jc w:val="both"/>
+        <w:rPr>
+          <w:rFonts w:ascii="Tahoma" w:hAnsi="Tahoma" w:cs="Tahoma"/>
+          <w:sz w:val="22"/>
+        </w:rPr>
+      </w:pPr>
+    </w:p>
+    <w:p>
+      <w:pPr>
+        <w:spacing w:line="280" w:lineRule="atLeast"/>
+        <w:ind w:left="2160"/>
+        <w:jc w:val="both"/>
+        <w:rPr>
+          <w:rFonts w:ascii="Tahoma" w:hAnsi="Tahoma" w:cs="Tahoma"/>
+          <w:sz w:val="22"/>
+          <w:lang w:val="id-ID"/>
+        </w:rPr>
+      </w:pPr>
+      <w:r>
+        <w:rPr>
+          <w:rFonts w:ascii="Tahoma" w:hAnsi="Tahoma" w:cs="Tahoma"/>
+          <w:sz w:val="22"/>
+          <w:lang w:val="id-ID"/>
+        </w:rPr>
         <w:lastRenderedPageBreak/>
-        <w:t>2</w:t>
-      </w:r>
-      <w:r>
-        <w:rPr>
-          <w:rFonts w:ascii="Tahoma" w:hAnsi="Tahoma" w:cs="Tahoma"/>
-          <w:sz w:val="22"/>
-          <w:lang w:val="id-ID"/>
-        </w:rPr>
-        <w:t xml:space="preserve">.2 </w:t>
-      </w:r>
-      <w:r>
-        <w:rPr>
-          <w:rFonts w:ascii="Tahoma" w:hAnsi="Tahoma" w:cs="Tahoma"/>
-          <w:sz w:val="22"/>
-        </w:rPr>
-        <w:t>Besarnya Jaminan Pelaksanaan (Performance Bond) adalah sebesar 5% (lima persen) dari nilai Surat Perjanjian.</w:t>
-      </w:r>
-    </w:p>
-    <w:p>
-      <w:pPr>
-        <w:spacing w:line="280" w:lineRule="atLeast"/>
-        <w:ind w:left="2160"/>
-        <w:jc w:val="both"/>
-        <w:rPr>
-          <w:rFonts w:ascii="Tahoma" w:hAnsi="Tahoma" w:cs="Tahoma"/>
-          <w:sz w:val="22"/>
-        </w:rPr>
-      </w:pPr>
-    </w:p>
-    <w:p>
-      <w:pPr>
-        <w:spacing w:line="280" w:lineRule="atLeast"/>
-        <w:ind w:left="2160"/>
-        <w:jc w:val="both"/>
-        <w:rPr>
-          <w:rFonts w:ascii="Tahoma" w:hAnsi="Tahoma" w:cs="Tahoma"/>
-          <w:sz w:val="22"/>
-          <w:lang w:val="id-ID"/>
-        </w:rPr>
-      </w:pPr>
-      <w:r>
-        <w:rPr>
-          <w:rFonts w:ascii="Tahoma" w:hAnsi="Tahoma" w:cs="Tahoma"/>
-          <w:sz w:val="22"/>
-          <w:lang w:val="id-ID"/>
-        </w:rPr>
         <w:t xml:space="preserve">Masa berlaku </w:t>
       </w:r>
       <w:r>
@@ -4482,7 +4951,61 @@
           <w:rFonts w:ascii="Tahoma" w:hAnsi="Tahoma" w:cs="Tahoma"/>
           <w:sz w:val="22"/>
         </w:rPr>
-        <w:t xml:space="preserve"> wajib memperpanjang atau memperbarui Jaminan Pelaksanaan (Performance Bond) pada saat serah terima seluruh pekerjaan selama ........... (...................) bulan terhitung sejak tanggal serah terima seluruh pekerjaan sebagai jaminan masa garansi.</w:t>
+        <w:t xml:space="preserve"> wajib memperpanjang atau memperbarui Jaminan Pelaksanaan (Performance Bond) pada saat serah terima seluruh pekerjaan selama </w:t>
+      </w:r>
+      <w:r>
+        <w:rPr>
+          <w:rFonts w:ascii="Tahoma" w:hAnsi="Tahoma" w:cs="Tahoma"/>
+          <w:sz w:val="22"/>
+          <w:highlight w:val="yellow"/>
+          <w:lang w:val="id-ID"/>
+        </w:rPr>
+        <w:t>#lama berlaku jaminan#</w:t>
+      </w:r>
+      <w:r>
+        <w:rPr>
+          <w:rFonts w:ascii="Tahoma" w:hAnsi="Tahoma" w:cs="Tahoma"/>
+          <w:sz w:val="22"/>
+        </w:rPr>
+        <w:t xml:space="preserve"> </w:t>
+      </w:r>
+      <w:r>
+        <w:rPr>
+          <w:rFonts w:ascii="Tahoma" w:hAnsi="Tahoma" w:cs="Tahoma"/>
+          <w:sz w:val="22"/>
+        </w:rPr>
+        <w:t>(</w:t>
+      </w:r>
+      <w:r>
+        <w:rPr>
+          <w:rFonts w:ascii="Tahoma" w:hAnsi="Tahoma" w:cs="Tahoma"/>
+          <w:sz w:val="22"/>
+          <w:highlight w:val="cyan"/>
+          <w:lang w:val="id-ID"/>
+        </w:rPr>
+        <w:t>#terbilang lama berlaku jaminan#</w:t>
+      </w:r>
+      <w:r>
+        <w:rPr>
+          <w:rFonts w:ascii="Tahoma" w:hAnsi="Tahoma" w:cs="Tahoma"/>
+          <w:sz w:val="22"/>
+        </w:rPr>
+        <w:t>)</w:t>
+      </w:r>
+      <w:r>
+        <w:rPr>
+          <w:rFonts w:ascii="Tahoma" w:hAnsi="Tahoma" w:cs="Tahoma"/>
+          <w:sz w:val="22"/>
+          <w:lang w:val="id-ID"/>
+        </w:rPr>
+        <w:t xml:space="preserve"> </w:t>
+      </w:r>
+      <w:r>
+        <w:rPr>
+          <w:rFonts w:ascii="Tahoma" w:hAnsi="Tahoma" w:cs="Tahoma"/>
+          <w:sz w:val="22"/>
+        </w:rPr>
+        <w:t>bulan terhitung sejak tanggal serah terima seluruh pekerjaan sebagai jaminan masa garansi.</w:t>
       </w:r>
     </w:p>
     <w:p>
@@ -4859,7 +5382,6 @@
           <w:rFonts w:ascii="Tahoma" w:hAnsi="Tahoma" w:cs="Tahoma"/>
           <w:sz w:val="22"/>
         </w:rPr>
-        <w:lastRenderedPageBreak/>
         <w:t xml:space="preserve">Pembayaran dilakukan PT PLN (Persero) </w:t>
       </w:r>
       <w:r>
@@ -5631,15 +6153,7 @@
           <w:rFonts w:ascii="Tahoma" w:hAnsi="Tahoma" w:cs="Tahoma"/>
           <w:sz w:val="22"/>
         </w:rPr>
-        <w:t xml:space="preserve">Dalam hal terjadi keterlambatan penyerahan barang yang melampaui batas waktu yang ditentukan, akan dikenakan sanksi berupa denda </w:t>
-      </w:r>
-      <w:r>
-        <w:rPr>
-          <w:rFonts w:ascii="Tahoma" w:hAnsi="Tahoma" w:cs="Tahoma"/>
-          <w:sz w:val="22"/>
-        </w:rPr>
-        <w:lastRenderedPageBreak/>
-        <w:t xml:space="preserve">sebesar </w:t>
+        <w:t xml:space="preserve">Dalam hal terjadi keterlambatan penyerahan barang yang melampaui batas waktu yang ditentukan, akan dikenakan sanksi berupa denda sebesar </w:t>
       </w:r>
       <w:r>
         <w:rPr>
@@ -5899,30 +6413,39 @@
       </w:r>
       <w:r>
         <w:rPr>
-          <w:rFonts w:ascii="Tahoma" w:hAnsi="Tahoma" w:cs="Tahoma"/>
-          <w:sz w:val="22"/>
-          <w:lang w:val="id-ID"/>
-        </w:rPr>
-        <w:t>.....</w:t>
-      </w:r>
-      <w:r>
-        <w:rPr>
-          <w:rFonts w:ascii="Tahoma" w:hAnsi="Tahoma" w:cs="Tahoma"/>
-          <w:sz w:val="22"/>
-        </w:rPr>
-        <w:t xml:space="preserve"> (</w:t>
-      </w:r>
-      <w:r>
-        <w:rPr>
-          <w:rFonts w:ascii="Tahoma" w:hAnsi="Tahoma" w:cs="Tahoma"/>
-          <w:sz w:val="22"/>
-          <w:lang w:val="id-ID"/>
-        </w:rPr>
-        <w:t>........</w:t>
-      </w:r>
-      <w:r>
-        <w:rPr>
-          <w:rFonts w:ascii="Tahoma" w:hAnsi="Tahoma" w:cs="Tahoma"/>
+          <w:rFonts w:ascii="Tahoma" w:hAnsi="Tahoma"/>
+          <w:sz w:val="22"/>
+          <w:highlight w:val="yellow"/>
+          <w:lang w:val="id-ID"/>
+        </w:rPr>
+        <w:t>#lama waktu tambahan#</w:t>
+      </w:r>
+      <w:r>
+        <w:rPr>
+          <w:rFonts w:ascii="Tahoma" w:hAnsi="Tahoma" w:cs="Tahoma"/>
+          <w:sz w:val="22"/>
+        </w:rPr>
+        <w:t xml:space="preserve"> </w:t>
+      </w:r>
+      <w:r>
+        <w:rPr>
+          <w:rFonts w:ascii="Tahoma" w:hAnsi="Tahoma"/>
+          <w:sz w:val="22"/>
+        </w:rPr>
+        <w:t>(</w:t>
+      </w:r>
+      <w:r>
+        <w:rPr>
+          <w:rFonts w:ascii="Tahoma" w:hAnsi="Tahoma"/>
+          <w:sz w:val="22"/>
+          <w:highlight w:val="cyan"/>
+          <w:lang w:val="id-ID"/>
+        </w:rPr>
+        <w:t>#terbilang lama waktu tambahan#</w:t>
+      </w:r>
+      <w:r>
+        <w:rPr>
+          <w:rFonts w:ascii="Tahoma" w:hAnsi="Tahoma"/>
           <w:sz w:val="22"/>
         </w:rPr>
         <w:t>)</w:t>
@@ -6291,7 +6814,6 @@
           <w:sz w:val="22"/>
           <w:lang w:val="id-ID"/>
         </w:rPr>
-        <w:lastRenderedPageBreak/>
         <w:t>PENDAHULUAN</w:t>
       </w:r>
     </w:p>
@@ -6366,6 +6888,7 @@
           <w:sz w:val="22"/>
           <w:lang w:val="id-ID"/>
         </w:rPr>
+        <w:lastRenderedPageBreak/>
         <w:t>Maksud dan Tujuan</w:t>
       </w:r>
     </w:p>
@@ -6929,7 +7452,21 @@
         <w:rPr>
           <w:rFonts w:ascii="Tahoma" w:hAnsi="Tahoma"/>
         </w:rPr>
-        <w:t xml:space="preserve"> .............. atau Pejabat yang ditunjuk oleh Direksi Pekerjaan.</w:t>
+        <w:t xml:space="preserve"> </w:t>
+      </w:r>
+      <w:r>
+        <w:rPr>
+          <w:rFonts w:ascii="Tahoma" w:hAnsi="Tahoma"/>
+          <w:color w:val="FF0000"/>
+          <w:highlight w:val="red"/>
+        </w:rPr>
+        <w:t>..............</w:t>
+      </w:r>
+      <w:r>
+        <w:rPr>
+          <w:rFonts w:ascii="Tahoma" w:hAnsi="Tahoma"/>
+        </w:rPr>
+        <w:t xml:space="preserve"> atau Pejabat yang ditunjuk oleh Direksi Pekerjaan.</w:t>
       </w:r>
     </w:p>
     <w:p>
@@ -7112,50 +7649,50 @@
           <w:rFonts w:ascii="Tahoma" w:hAnsi="Tahoma"/>
           <w:sz w:val="22"/>
         </w:rPr>
+        <w:t xml:space="preserve">Pengamanan harus dijalankan oleh </w:t>
+      </w:r>
+      <w:r>
+        <w:rPr>
+          <w:rFonts w:ascii="Tahoma" w:hAnsi="Tahoma"/>
+          <w:sz w:val="22"/>
+        </w:rPr>
+        <w:t>Penyedia Jasa</w:t>
+      </w:r>
+      <w:r>
+        <w:rPr>
+          <w:rFonts w:ascii="Tahoma" w:hAnsi="Tahoma"/>
+          <w:sz w:val="22"/>
+        </w:rPr>
+        <w:t xml:space="preserve"> untuk menjaga terhadap bahaya pencurian, pengrusakan, kebakaran dan kerugian lainnya.</w:t>
+      </w:r>
+    </w:p>
+    <w:p>
+      <w:pPr>
+        <w:spacing w:line="280" w:lineRule="atLeast"/>
+        <w:ind w:left="1260"/>
+        <w:jc w:val="both"/>
+        <w:rPr>
+          <w:rFonts w:ascii="Tahoma" w:hAnsi="Tahoma"/>
+          <w:sz w:val="22"/>
+        </w:rPr>
+      </w:pPr>
+    </w:p>
+    <w:p>
+      <w:pPr>
+        <w:spacing w:line="280" w:lineRule="atLeast"/>
+        <w:ind w:left="1260"/>
+        <w:jc w:val="both"/>
+        <w:rPr>
+          <w:rFonts w:ascii="Tahoma" w:hAnsi="Tahoma"/>
+          <w:sz w:val="22"/>
+        </w:rPr>
+      </w:pPr>
+      <w:r>
+        <w:rPr>
+          <w:rFonts w:ascii="Tahoma" w:hAnsi="Tahoma"/>
+          <w:sz w:val="22"/>
+        </w:rPr>
         <w:lastRenderedPageBreak/>
-        <w:t xml:space="preserve">Pengamanan harus dijalankan oleh </w:t>
-      </w:r>
-      <w:r>
-        <w:rPr>
-          <w:rFonts w:ascii="Tahoma" w:hAnsi="Tahoma"/>
-          <w:sz w:val="22"/>
-        </w:rPr>
-        <w:t>Penyedia Jasa</w:t>
-      </w:r>
-      <w:r>
-        <w:rPr>
-          <w:rFonts w:ascii="Tahoma" w:hAnsi="Tahoma"/>
-          <w:sz w:val="22"/>
-        </w:rPr>
-        <w:t xml:space="preserve"> untuk menjaga terhadap bahaya pencurian, pengrusakan, kebakaran dan kerugian lainnya.</w:t>
-      </w:r>
-    </w:p>
-    <w:p>
-      <w:pPr>
-        <w:spacing w:line="280" w:lineRule="atLeast"/>
-        <w:ind w:left="1260"/>
-        <w:jc w:val="both"/>
-        <w:rPr>
-          <w:rFonts w:ascii="Tahoma" w:hAnsi="Tahoma"/>
-          <w:sz w:val="22"/>
-        </w:rPr>
-      </w:pPr>
-    </w:p>
-    <w:p>
-      <w:pPr>
-        <w:spacing w:line="280" w:lineRule="atLeast"/>
-        <w:ind w:left="1260"/>
-        <w:jc w:val="both"/>
-        <w:rPr>
-          <w:rFonts w:ascii="Tahoma" w:hAnsi="Tahoma"/>
-          <w:sz w:val="22"/>
-        </w:rPr>
-      </w:pPr>
-      <w:r>
-        <w:rPr>
-          <w:rFonts w:ascii="Tahoma" w:hAnsi="Tahoma"/>
-          <w:sz w:val="22"/>
-        </w:rPr>
         <w:t>Orang-orang yang tanpa ijin dan tidak ada hubungan dengan pekerjaan, harus tidak diperbolehkan berada dilapangan pekerjaan dan orang-orang yang ada hubungannya dengan pekerjaan tersebut harus memakai tanda pengenal.</w:t>
       </w:r>
     </w:p>
@@ -7702,7 +8239,6 @@
           <w:rFonts w:ascii="Tahoma" w:hAnsi="Tahoma" w:cs="Tahoma"/>
           <w:sz w:val="22"/>
         </w:rPr>
-        <w:lastRenderedPageBreak/>
         <w:t xml:space="preserve">Mengurus ijin-ijin tenaga kerja asing kepada Instansi yang terkait/Departemen Tenaga Kerja setempat sesuai dengan ketentuan yang berlaku. </w:t>
       </w:r>
     </w:p>
@@ -7739,6 +8275,7 @@
           <w:rFonts w:ascii="Tahoma" w:hAnsi="Tahoma" w:cs="Tahoma"/>
           <w:sz w:val="22"/>
         </w:rPr>
+        <w:lastRenderedPageBreak/>
         <w:t>Bertanggung jawab atas segala kejadian dalam hubungan kerja, baik antara Penyedia Barang/Jasa dengan Karyawan/Pekerjanya maupun dengan Direksi Pekerjaan sesuai dengan Undang-Undang/Peraturan-peraturan yang sah</w:t>
       </w:r>
       <w:r>
@@ -8183,7 +8720,6 @@
           <w:rFonts w:ascii="Tahoma" w:hAnsi="Tahoma" w:cs="Tahoma"/>
           <w:sz w:val="22"/>
         </w:rPr>
-        <w:lastRenderedPageBreak/>
         <w:t>Force Majeure adalah peristiwa yang terjadi karena sesuatu hal diluar dugaan/kekuasaan kedua belah pihak yang langsung mengenai sasaran pekerjaan seperti :</w:t>
       </w:r>
     </w:p>
@@ -8726,15 +9262,7 @@
           <w:rFonts w:ascii="Tahoma" w:hAnsi="Tahoma"/>
           <w:sz w:val="22"/>
         </w:rPr>
-        <w:t xml:space="preserve"> akan diberikan perpanjangan waktu </w:t>
-      </w:r>
-      <w:r>
-        <w:rPr>
-          <w:rFonts w:ascii="Tahoma" w:hAnsi="Tahoma"/>
-          <w:sz w:val="22"/>
-        </w:rPr>
-        <w:lastRenderedPageBreak/>
-        <w:t xml:space="preserve">yang menurut pertimbangan PT PLN (Persero) </w:t>
+        <w:t xml:space="preserve"> akan diberikan perpanjangan waktu yang menurut pertimbangan PT PLN (Persero) </w:t>
       </w:r>
       <w:r>
         <w:rPr>
@@ -8820,6 +9348,7 @@
           <w:rFonts w:ascii="Tahoma" w:hAnsi="Tahoma"/>
           <w:sz w:val="22"/>
         </w:rPr>
+        <w:lastRenderedPageBreak/>
         <w:t>Direksi Pekerjaan/PT PLN (Persero</w:t>
       </w:r>
       <w:r>
@@ -9019,7 +9548,23 @@
           <w:rFonts w:ascii="Tahoma" w:hAnsi="Tahoma"/>
           <w:sz w:val="22"/>
         </w:rPr>
-        <w:t xml:space="preserve"> pekerjaan …..….. PT PLN (Persero) </w:t>
+        <w:t xml:space="preserve"> pekerjaan </w:t>
+      </w:r>
+      <w:r>
+        <w:rPr>
+          <w:rFonts w:ascii="Tahoma" w:hAnsi="Tahoma"/>
+          <w:sz w:val="22"/>
+          <w:highlight w:val="cyan"/>
+          <w:lang w:val="id-ID"/>
+        </w:rPr>
+        <w:t>#nama pengadaan#</w:t>
+      </w:r>
+      <w:r>
+        <w:rPr>
+          <w:rFonts w:ascii="Tahoma" w:hAnsi="Tahoma"/>
+          <w:sz w:val="22"/>
+        </w:rPr>
+        <w:t xml:space="preserve"> PT PLN (Persero) </w:t>
       </w:r>
       <w:r>
         <w:rPr>
@@ -9292,7 +9837,23 @@
           <w:rFonts w:ascii="Tahoma" w:hAnsi="Tahoma" w:cs="Tahoma"/>
           <w:sz w:val="22"/>
         </w:rPr>
-        <w:t xml:space="preserve">Apabila dalam pelaksanaan pekerjaan ..……………………….  PT PLN (Persero) </w:t>
+        <w:t xml:space="preserve">Apabila dalam pelaksanaan pekerjaan </w:t>
+      </w:r>
+      <w:r>
+        <w:rPr>
+          <w:rFonts w:ascii="Tahoma" w:hAnsi="Tahoma"/>
+          <w:sz w:val="22"/>
+          <w:highlight w:val="cyan"/>
+          <w:lang w:val="id-ID"/>
+        </w:rPr>
+        <w:t>#nama pengadaan#</w:t>
+      </w:r>
+      <w:r>
+        <w:rPr>
+          <w:rFonts w:ascii="Tahoma" w:hAnsi="Tahoma" w:cs="Tahoma"/>
+          <w:sz w:val="22"/>
+        </w:rPr>
+        <w:t xml:space="preserve"> PT PLN (Persero) </w:t>
       </w:r>
       <w:r>
         <w:rPr>
@@ -9307,15 +9868,7 @@
           <w:rFonts w:ascii="Tahoma" w:hAnsi="Tahoma" w:cs="Tahoma"/>
           <w:sz w:val="22"/>
         </w:rPr>
-        <w:t xml:space="preserve"> terjadi kecelakaan, kerusakan, kebakaran atau kehilangan akibat kesalahan atau kelalaian Penyedia Barang/Jasa yang menimbulkan kerugian </w:t>
-      </w:r>
-      <w:r>
-        <w:rPr>
-          <w:rFonts w:ascii="Tahoma" w:hAnsi="Tahoma" w:cs="Tahoma"/>
-          <w:sz w:val="22"/>
-        </w:rPr>
-        <w:lastRenderedPageBreak/>
-        <w:t xml:space="preserve">pada PT PLN (Persero) PUSAT maka Penyedia Barang/Jasa harus membayar ganti rugi kepada PT PLN (Persero) </w:t>
+        <w:t xml:space="preserve"> terjadi kecelakaan, kerusakan, kebakaran atau kehilangan akibat kesalahan atau kelalaian Penyedia Barang/Jasa yang menimbulkan kerugian pada PT PLN (Persero) PUSAT maka Penyedia Barang/Jasa harus membayar ganti rugi kepada PT PLN (Persero) </w:t>
       </w:r>
       <w:r>
         <w:rPr>
@@ -9361,6 +9914,7 @@
           <w:rFonts w:ascii="Tahoma" w:hAnsi="Tahoma" w:cs="Tahoma"/>
           <w:sz w:val="22"/>
         </w:rPr>
+        <w:lastRenderedPageBreak/>
         <w:t xml:space="preserve">Pembayaran ongkos perkara  dan denda sesuai keputusan pengadilan maupun pengeluaran-pengeluaran yang lain oleh karena adanya tuntutan pihak ketiga kepada PT PLN (Persero) </w:t>
       </w:r>
       <w:r>
@@ -9771,14 +10325,7 @@
         <w:rPr>
           <w:rFonts w:ascii="Tahoma" w:hAnsi="Tahoma"/>
         </w:rPr>
-        <w:t xml:space="preserve"> harus mengadakan penutupan/menanggung asuransi terhadap semua resiko yang mungkin akan dihadapi yang berkaitan dengan pelaksanaan </w:t>
-      </w:r>
-      <w:r>
-        <w:rPr>
-          <w:rFonts w:ascii="Tahoma" w:hAnsi="Tahoma"/>
-        </w:rPr>
-        <w:lastRenderedPageBreak/>
-        <w:t>pekerjaan mulai dari masa konstruksi sampai selesai seluruh pekerjaan dan selesainya masa pemeliharaan.</w:t>
+        <w:t xml:space="preserve"> harus mengadakan penutupan/menanggung asuransi terhadap semua resiko yang mungkin akan dihadapi yang berkaitan dengan pelaksanaan pekerjaan mulai dari masa konstruksi sampai selesai seluruh pekerjaan dan selesainya masa pemeliharaan.</w:t>
       </w:r>
     </w:p>
     <w:p>
@@ -10668,7 +11215,6 @@
           <w:sz w:val="22"/>
           <w:szCs w:val="22"/>
         </w:rPr>
-        <w:lastRenderedPageBreak/>
         <w:t>Aspek perpajakan</w:t>
       </w:r>
     </w:p>
@@ -11306,20 +11852,14 @@
       </w:r>
       <w:r>
         <w:rPr>
-          <w:rFonts w:ascii="Arial" w:hAnsi="Arial" w:cs="Arial"/>
+          <w:rFonts w:ascii="Tahoma" w:hAnsi="Tahoma" w:cs="Tahoma"/>
           <w:b/>
-          <w:szCs w:val="22"/>
-          <w:lang w:val="id-ID"/>
-        </w:rPr>
-        <w:t xml:space="preserve">Sistem </w:t>
-      </w:r>
-      <w:r>
-        <w:rPr>
-          <w:rFonts w:ascii="Arial" w:hAnsi="Arial" w:cs="Arial"/>
-          <w:b/>
-          <w:szCs w:val="22"/>
-        </w:rPr>
-        <w:t>Gugur</w:t>
+          <w:sz w:val="22"/>
+          <w:szCs w:val="22"/>
+          <w:highlight w:val="yellow"/>
+          <w:lang w:val="id-ID"/>
+        </w:rPr>
+        <w:t>#sistem evaluasi#</w:t>
       </w:r>
       <w:r>
         <w:rPr>
@@ -11761,7 +12301,6 @@
           <w:szCs w:val="22"/>
           <w:lang w:val="id-ID"/>
         </w:rPr>
-        <w:lastRenderedPageBreak/>
         <w:t xml:space="preserve">        </w:t>
       </w:r>
       <w:r>
@@ -11884,6 +12423,7 @@
           <w:sz w:val="22"/>
           <w:szCs w:val="22"/>
         </w:rPr>
+        <w:lastRenderedPageBreak/>
         <w:t xml:space="preserve">Jika setelah dibetulkan mengakibatkan harga penawaran lebih besar dari HPS </w:t>
       </w:r>
       <w:r>
@@ -11893,7 +12433,25 @@
           <w:szCs w:val="22"/>
           <w:lang w:val="id-ID"/>
         </w:rPr>
-        <w:t>dilanjutakan ke tahap Negosiasi untuk disesuaikan dengan HPS Panitia.</w:t>
+        <w:t xml:space="preserve">dilanjutakan ke tahap Negosiasi untuk disesuaikan dengan HPS </w:t>
+      </w:r>
+      <w:r>
+        <w:rPr>
+          <w:rFonts w:ascii="Tahoma" w:hAnsi="Tahoma"/>
+          <w:sz w:val="22"/>
+          <w:highlight w:val="cyan"/>
+          <w:lang w:val="id-ID"/>
+        </w:rPr>
+        <w:t>#jenis panitia#</w:t>
+      </w:r>
+      <w:r>
+        <w:rPr>
+          <w:rFonts w:ascii="Arial" w:hAnsi="Arial" w:cs="Arial"/>
+          <w:sz w:val="22"/>
+          <w:szCs w:val="22"/>
+          <w:lang w:val="id-ID"/>
+        </w:rPr>
+        <w:t>.</w:t>
       </w:r>
     </w:p>
     <w:p>
@@ -12116,8 +12674,28 @@
           <w:rFonts w:ascii="Tahoma" w:hAnsi="Tahoma" w:cs="Tahoma"/>
           <w:b/>
           <w:sz w:val="22"/>
-        </w:rPr>
-        <w:t>……..,  …………………………..</w:t>
+          <w:highlight w:val="yellow"/>
+          <w:lang w:val="id-ID"/>
+        </w:rPr>
+        <w:t>#tempat surat#</w:t>
+      </w:r>
+      <w:r>
+        <w:rPr>
+          <w:rFonts w:ascii="Tahoma" w:hAnsi="Tahoma" w:cs="Tahoma"/>
+          <w:b/>
+          <w:sz w:val="22"/>
+        </w:rPr>
+        <w:t xml:space="preserve">,  </w:t>
+      </w:r>
+      <w:r>
+        <w:rPr>
+          <w:rFonts w:ascii="Tahoma" w:hAnsi="Tahoma" w:cs="Tahoma"/>
+          <w:b/>
+          <w:sz w:val="22"/>
+          <w:highlight w:val="yellow"/>
+          <w:lang w:val="id-ID"/>
+        </w:rPr>
+        <w:t>#tanggal rks#</w:t>
       </w:r>
     </w:p>
     <w:p>
@@ -12197,17 +12775,10 @@
                 <w:rFonts w:ascii="Tahoma" w:hAnsi="Tahoma" w:cs="Tahoma"/>
                 <w:b/>
                 <w:sz w:val="22"/>
+                <w:highlight w:val="cyan"/>
                 <w:lang w:val="id-ID"/>
               </w:rPr>
-              <w:t>MSDAF</w:t>
-            </w:r>
-            <w:r>
-              <w:rPr>
-                <w:rFonts w:ascii="Tahoma" w:hAnsi="Tahoma" w:cs="Tahoma"/>
-                <w:b/>
-                <w:sz w:val="22"/>
-              </w:rPr>
-              <w:t xml:space="preserve"> ………………………….,</w:t>
+              <w:t>#pengesah#</w:t>
             </w:r>
           </w:p>
           <w:p>
@@ -12259,8 +12830,10 @@
             <w:r>
               <w:rPr>
                 <w:rFonts w:ascii="Tahoma" w:hAnsi="Tahoma" w:cs="Tahoma"/>
+                <w:highlight w:val="cyan"/>
+                <w:lang w:val="id-ID"/>
               </w:rPr>
-              <w:t>………………………………….</w:t>
+              <w:t>#nama pengesah#</w:t>
             </w:r>
           </w:p>
         </w:tc>
@@ -12281,9 +12854,36 @@
               <w:rPr>
                 <w:rFonts w:ascii="Tahoma" w:hAnsi="Tahoma" w:cs="Tahoma"/>
                 <w:sz w:val="20"/>
+                <w:highlight w:val="cyan"/>
                 <w:lang w:val="id-ID"/>
               </w:rPr>
-              <w:t xml:space="preserve">PEJABAT </w:t>
+              <w:t>#jenis panitia</w:t>
+            </w:r>
+            <w:r>
+              <w:rPr>
+                <w:rFonts w:ascii="Tahoma" w:hAnsi="Tahoma" w:cs="Tahoma"/>
+                <w:sz w:val="20"/>
+                <w:highlight w:val="cyan"/>
+                <w:lang w:val="id-ID"/>
+              </w:rPr>
+              <w:t xml:space="preserve"> kapital</w:t>
+            </w:r>
+            <w:r>
+              <w:rPr>
+                <w:rFonts w:ascii="Tahoma" w:hAnsi="Tahoma" w:cs="Tahoma"/>
+                <w:sz w:val="20"/>
+                <w:highlight w:val="cyan"/>
+                <w:lang w:val="id-ID"/>
+              </w:rPr>
+              <w:t>#</w:t>
+            </w:r>
+            <w:r>
+              <w:rPr>
+                <w:rFonts w:ascii="Tahoma" w:hAnsi="Tahoma" w:cs="Tahoma"/>
+                <w:sz w:val="20"/>
+                <w:lang w:val="id-ID"/>
+              </w:rPr>
+              <w:t xml:space="preserve"> </w:t>
             </w:r>
             <w:r>
               <w:rPr>
@@ -12330,6 +12930,19 @@
               <w:rPr>
                 <w:rFonts w:ascii="Tahoma" w:hAnsi="Tahoma" w:cs="Tahoma"/>
                 <w:sz w:val="22"/>
+                <w:lang w:val="id-ID"/>
+              </w:rPr>
+            </w:pPr>
+          </w:p>
+          <w:p>
+            <w:pPr>
+              <w:spacing w:line="280" w:lineRule="atLeast"/>
+              <w:ind w:left="990" w:hanging="990"/>
+              <w:jc w:val="both"/>
+              <w:rPr>
+                <w:rFonts w:ascii="Tahoma" w:hAnsi="Tahoma" w:cs="Tahoma"/>
+                <w:sz w:val="22"/>
+                <w:lang w:val="id-ID"/>
               </w:rPr>
             </w:pPr>
           </w:p>
@@ -12358,8 +12971,19 @@
               <w:rPr>
                 <w:rFonts w:ascii="Tahoma" w:hAnsi="Tahoma" w:cs="Tahoma"/>
                 <w:sz w:val="22"/>
+                <w:highlight w:val="cyan"/>
+                <w:lang w:val="id-ID"/>
               </w:rPr>
-              <w:t>…………………………….</w:t>
+              <w:t>#nama peja</w:t>
+            </w:r>
+            <w:r>
+              <w:rPr>
+                <w:rFonts w:ascii="Tahoma" w:hAnsi="Tahoma" w:cs="Tahoma"/>
+                <w:sz w:val="22"/>
+                <w:highlight w:val="cyan"/>
+                <w:lang w:val="id-ID"/>
+              </w:rPr>
+              <w:t>bat / ketua panitia#</w:t>
             </w:r>
           </w:p>
         </w:tc>
@@ -12377,12 +13001,8 @@
       </w:pPr>
     </w:p>
     <w:sectPr>
-      <w:headerReference w:type="even" r:id="rId7"/>
-      <w:headerReference w:type="default" r:id="rId8"/>
-      <w:footerReference w:type="even" r:id="rId9"/>
-      <w:footerReference w:type="default" r:id="rId10"/>
-      <w:headerReference w:type="first" r:id="rId11"/>
-      <w:footerReference w:type="first" r:id="rId12"/>
+      <w:headerReference w:type="default" r:id="rId7"/>
+      <w:footerReference w:type="default" r:id="rId8"/>
       <w:pgSz w:w="12240" w:h="15840"/>
       <w:pgMar w:top="720" w:right="1080" w:bottom="810" w:left="1800" w:header="720" w:footer="720" w:gutter="0"/>
       <w:cols w:space="720"/>
@@ -12411,16 +13031,6 @@
 </file>
 
 <file path=word/footer1.xml><?xml version="1.0" encoding="utf-8"?>
-<w:ftr xmlns:ve="http://schemas.openxmlformats.org/markup-compatibility/2006" xmlns:o="urn:schemas-microsoft-com:office:office" xmlns:r="http://schemas.openxmlformats.org/officeDocument/2006/relationships" xmlns:m="http://schemas.openxmlformats.org/officeDocument/2006/math" xmlns:v="urn:schemas-microsoft-com:vml" xmlns:wp="http://schemas.openxmlformats.org/drawingml/2006/wordprocessingDrawing" xmlns:w10="urn:schemas-microsoft-com:office:word" xmlns:w="http://schemas.openxmlformats.org/wordprocessingml/2006/main" xmlns:wne="http://schemas.microsoft.com/office/word/2006/wordml">
-  <w:p>
-    <w:pPr>
-      <w:pStyle w:val="Footer"/>
-    </w:pPr>
-  </w:p>
-</w:ftr>
-</file>
-
-<file path=word/footer2.xml><?xml version="1.0" encoding="utf-8"?>
 <w:ftr xmlns:ve="http://schemas.openxmlformats.org/markup-compatibility/2006" xmlns:o="urn:schemas-microsoft-com:office:office" xmlns:r="http://schemas.openxmlformats.org/officeDocument/2006/relationships" xmlns:m="http://schemas.openxmlformats.org/officeDocument/2006/math" xmlns:v="urn:schemas-microsoft-com:vml" xmlns:wp="http://schemas.openxmlformats.org/drawingml/2006/wordprocessingDrawing" xmlns:w10="urn:schemas-microsoft-com:office:word" xmlns:w="http://schemas.openxmlformats.org/wordprocessingml/2006/main" xmlns:wne="http://schemas.microsoft.com/office/word/2006/wordml">
   <w:p>
     <w:pPr>
@@ -12487,16 +13097,6 @@
 </w:ftr>
 </file>
 
-<file path=word/footer3.xml><?xml version="1.0" encoding="utf-8"?>
-<w:ftr xmlns:ve="http://schemas.openxmlformats.org/markup-compatibility/2006" xmlns:o="urn:schemas-microsoft-com:office:office" xmlns:r="http://schemas.openxmlformats.org/officeDocument/2006/relationships" xmlns:m="http://schemas.openxmlformats.org/officeDocument/2006/math" xmlns:v="urn:schemas-microsoft-com:vml" xmlns:wp="http://schemas.openxmlformats.org/drawingml/2006/wordprocessingDrawing" xmlns:w10="urn:schemas-microsoft-com:office:word" xmlns:w="http://schemas.openxmlformats.org/wordprocessingml/2006/main" xmlns:wne="http://schemas.microsoft.com/office/word/2006/wordml">
-  <w:p>
-    <w:pPr>
-      <w:pStyle w:val="Footer"/>
-    </w:pPr>
-  </w:p>
-</w:ftr>
-</file>
-
 <file path=word/footnotes.xml><?xml version="1.0" encoding="utf-8"?>
 <w:footnotes xmlns:ve="http://schemas.openxmlformats.org/markup-compatibility/2006" xmlns:o="urn:schemas-microsoft-com:office:office" xmlns:r="http://schemas.openxmlformats.org/officeDocument/2006/relationships" xmlns:m="http://schemas.openxmlformats.org/officeDocument/2006/math" xmlns:v="urn:schemas-microsoft-com:vml" xmlns:wp="http://schemas.openxmlformats.org/drawingml/2006/wordprocessingDrawing" xmlns:w10="urn:schemas-microsoft-com:office:word" xmlns:w="http://schemas.openxmlformats.org/wordprocessingml/2006/main" xmlns:wne="http://schemas.microsoft.com/office/word/2006/wordml">
   <w:footnote w:type="separator" w:id="0">
@@ -12517,16 +13117,6 @@
 </file>
 
 <file path=word/header1.xml><?xml version="1.0" encoding="utf-8"?>
-<w:hdr xmlns:ve="http://schemas.openxmlformats.org/markup-compatibility/2006" xmlns:o="urn:schemas-microsoft-com:office:office" xmlns:r="http://schemas.openxmlformats.org/officeDocument/2006/relationships" xmlns:m="http://schemas.openxmlformats.org/officeDocument/2006/math" xmlns:v="urn:schemas-microsoft-com:vml" xmlns:wp="http://schemas.openxmlformats.org/drawingml/2006/wordprocessingDrawing" xmlns:w10="urn:schemas-microsoft-com:office:word" xmlns:w="http://schemas.openxmlformats.org/wordprocessingml/2006/main" xmlns:wne="http://schemas.microsoft.com/office/word/2006/wordml">
-  <w:p>
-    <w:pPr>
-      <w:pStyle w:val="Header"/>
-    </w:pPr>
-  </w:p>
-</w:hdr>
-</file>
-
-<file path=word/header2.xml><?xml version="1.0" encoding="utf-8"?>
 <w:hdr xmlns:ve="http://schemas.openxmlformats.org/markup-compatibility/2006" xmlns:o="urn:schemas-microsoft-com:office:office" xmlns:r="http://schemas.openxmlformats.org/officeDocument/2006/relationships" xmlns:m="http://schemas.openxmlformats.org/officeDocument/2006/math" xmlns:v="urn:schemas-microsoft-com:vml" xmlns:wp="http://schemas.openxmlformats.org/drawingml/2006/wordprocessingDrawing" xmlns:w10="urn:schemas-microsoft-com:office:word" xmlns:w="http://schemas.openxmlformats.org/wordprocessingml/2006/main" xmlns:wne="http://schemas.microsoft.com/office/word/2006/wordml">
   <w:p>
     <w:pPr>
@@ -12569,7 +13159,7 @@
           <v:imagedata r:id="rId1" o:title=""/>
           <w10:wrap type="topAndBottom"/>
         </v:shape>
-        <o:OLEObject Type="Embed" ProgID="PBrush" ShapeID="_x0000_s1026" DrawAspect="Content" ObjectID="_1434384727" r:id="rId2"/>
+        <o:OLEObject Type="Embed" ProgID="PBrush" ShapeID="_x0000_s1026" DrawAspect="Content" ObjectID="_1434404569" r:id="rId2"/>
       </w:pict>
     </w:r>
     <w:r>
@@ -12652,6 +13242,14 @@
     </w:r>
     <w:r>
       <w:rPr>
+        <w:rFonts w:ascii="Tahoma" w:hAnsi="Tahoma" w:cs="Tahoma"/>
+        <w:sz w:val="20"/>
+        <w:lang w:val="id-ID"/>
+      </w:rPr>
+      <w:tab/>
+    </w:r>
+    <w:r>
+      <w:rPr>
         <w:sz w:val="18"/>
       </w:rPr>
       <w:t xml:space="preserve">Halaman  : </w:t>
@@ -12683,7 +13281,7 @@
         <w:noProof/>
         <w:sz w:val="18"/>
       </w:rPr>
-      <w:t>1</w:t>
+      <w:t>17</w:t>
     </w:r>
     <w:r>
       <w:rPr>
@@ -12746,6 +13344,7 @@
       </w:tabs>
       <w:rPr>
         <w:sz w:val="18"/>
+        <w:szCs w:val="18"/>
       </w:rPr>
     </w:pPr>
     <w:r>
@@ -12753,6 +13352,12 @@
         <w:sz w:val="18"/>
       </w:rPr>
       <w:tab/>
+    </w:r>
+    <w:r>
+      <w:rPr>
+        <w:sz w:val="18"/>
+        <w:szCs w:val="18"/>
+      </w:rPr>
       <w:t>RKS Penunjukan Langsung</w:t>
     </w:r>
   </w:p>
@@ -12766,14 +13371,34 @@
       </w:tabs>
       <w:rPr>
         <w:sz w:val="18"/>
+        <w:szCs w:val="18"/>
+        <w:lang w:val="id-ID"/>
       </w:rPr>
     </w:pPr>
     <w:r>
       <w:rPr>
         <w:sz w:val="18"/>
+        <w:szCs w:val="18"/>
       </w:rPr>
       <w:tab/>
       <w:t>Nomor      :</w:t>
+    </w:r>
+    <w:r>
+      <w:rPr>
+        <w:sz w:val="18"/>
+        <w:szCs w:val="18"/>
+        <w:lang w:val="id-ID"/>
+      </w:rPr>
+      <w:t xml:space="preserve"> </w:t>
+    </w:r>
+    <w:r>
+      <w:rPr>
+        <w:sz w:val="18"/>
+        <w:szCs w:val="18"/>
+        <w:highlight w:val="yellow"/>
+        <w:lang w:val="id-ID"/>
+      </w:rPr>
+      <w:t>#nomor rks#</w:t>
     </w:r>
   </w:p>
   <w:p>
@@ -12785,32 +13410,34 @@
         <w:tab w:val="left" w:pos="5940"/>
       </w:tabs>
       <w:rPr>
-        <w:sz w:val="16"/>
+        <w:sz w:val="18"/>
+        <w:szCs w:val="18"/>
+        <w:lang w:val="id-ID"/>
       </w:rPr>
     </w:pPr>
     <w:r>
       <w:rPr>
         <w:sz w:val="18"/>
+        <w:szCs w:val="18"/>
       </w:rPr>
       <w:tab/>
       <w:t>Tanggal    :</w:t>
     </w:r>
     <w:r>
       <w:rPr>
-        <w:sz w:val="16"/>
+        <w:sz w:val="18"/>
+        <w:szCs w:val="18"/>
       </w:rPr>
-      <w:tab/>
+      <w:t xml:space="preserve"> </w:t>
     </w:r>
-  </w:p>
-</w:hdr>
-</file>
-
-<file path=word/header3.xml><?xml version="1.0" encoding="utf-8"?>
-<w:hdr xmlns:ve="http://schemas.openxmlformats.org/markup-compatibility/2006" xmlns:o="urn:schemas-microsoft-com:office:office" xmlns:r="http://schemas.openxmlformats.org/officeDocument/2006/relationships" xmlns:m="http://schemas.openxmlformats.org/officeDocument/2006/math" xmlns:v="urn:schemas-microsoft-com:vml" xmlns:wp="http://schemas.openxmlformats.org/drawingml/2006/wordprocessingDrawing" xmlns:w10="urn:schemas-microsoft-com:office:word" xmlns:w="http://schemas.openxmlformats.org/wordprocessingml/2006/main" xmlns:wne="http://schemas.microsoft.com/office/word/2006/wordml">
-  <w:p>
-    <w:pPr>
-      <w:pStyle w:val="Header"/>
-    </w:pPr>
+    <w:r>
+      <w:rPr>
+        <w:sz w:val="18"/>
+        <w:szCs w:val="18"/>
+        <w:highlight w:val="yellow"/>
+      </w:rPr>
+      <w:t>#tanggal rks#</w:t>
+    </w:r>
   </w:p>
 </w:hdr>
 </file>
@@ -15044,6 +15671,7 @@
   <w:style w:type="paragraph" w:default="1" w:styleId="Normal">
     <w:name w:val="Normal"/>
     <w:qFormat/>
+    <w:rsid w:val="002A06E8"/>
     <w:rPr>
       <w:rFonts w:ascii="Univers" w:hAnsi="Univers"/>
       <w:sz w:val="24"/>
@@ -15055,6 +15683,7 @@
     <w:basedOn w:val="Normal"/>
     <w:next w:val="Normal"/>
     <w:qFormat/>
+    <w:rsid w:val="002A06E8"/>
     <w:pPr>
       <w:keepNext/>
       <w:jc w:val="center"/>
@@ -15070,6 +15699,7 @@
     <w:basedOn w:val="Normal"/>
     <w:next w:val="Normal"/>
     <w:qFormat/>
+    <w:rsid w:val="002A06E8"/>
     <w:pPr>
       <w:keepNext/>
       <w:ind w:left="990" w:hanging="990"/>
@@ -15086,6 +15716,7 @@
     <w:basedOn w:val="Normal"/>
     <w:next w:val="Normal"/>
     <w:qFormat/>
+    <w:rsid w:val="002A06E8"/>
     <w:pPr>
       <w:keepNext/>
       <w:ind w:left="3150" w:firstLine="450"/>
@@ -15101,6 +15732,7 @@
     <w:basedOn w:val="Normal"/>
     <w:next w:val="Normal"/>
     <w:qFormat/>
+    <w:rsid w:val="002A06E8"/>
     <w:pPr>
       <w:keepNext/>
       <w:ind w:left="1260" w:hanging="1260"/>
@@ -15113,13 +15745,16 @@
   </w:style>
   <w:style w:type="character" w:default="1" w:styleId="DefaultParagraphFont">
     <w:name w:val="Default Paragraph Font"/>
+    <w:uiPriority w:val="1"/>
     <w:semiHidden/>
+    <w:unhideWhenUsed/>
   </w:style>
   <w:style w:type="table" w:default="1" w:styleId="TableNormal">
     <w:name w:val="Normal Table"/>
     <w:uiPriority w:val="99"/>
     <w:semiHidden/>
     <w:unhideWhenUsed/>
+    <w:qFormat/>
     <w:tblPr>
       <w:tblInd w:w="0" w:type="dxa"/>
       <w:tblCellMar>
@@ -15140,6 +15775,7 @@
     <w:name w:val="header"/>
     <w:basedOn w:val="Normal"/>
     <w:semiHidden/>
+    <w:rsid w:val="002A06E8"/>
     <w:pPr>
       <w:tabs>
         <w:tab w:val="center" w:pos="4320"/>
@@ -15151,6 +15787,7 @@
     <w:name w:val="footer"/>
     <w:basedOn w:val="Normal"/>
     <w:semiHidden/>
+    <w:rsid w:val="002A06E8"/>
     <w:pPr>
       <w:tabs>
         <w:tab w:val="center" w:pos="4320"/>
@@ -15162,11 +15799,13 @@
     <w:name w:val="page number"/>
     <w:basedOn w:val="DefaultParagraphFont"/>
     <w:semiHidden/>
+    <w:rsid w:val="002A06E8"/>
   </w:style>
   <w:style w:type="paragraph" w:styleId="BodyTextIndent">
     <w:name w:val="Body Text Indent"/>
     <w:basedOn w:val="Normal"/>
     <w:semiHidden/>
+    <w:rsid w:val="002A06E8"/>
     <w:pPr>
       <w:ind w:left="2160"/>
       <w:jc w:val="both"/>
@@ -15179,6 +15818,7 @@
     <w:name w:val="Body Text Indent 2"/>
     <w:basedOn w:val="Normal"/>
     <w:semiHidden/>
+    <w:rsid w:val="002A06E8"/>
     <w:pPr>
       <w:ind w:left="1620"/>
       <w:jc w:val="both"/>
@@ -15191,6 +15831,7 @@
     <w:name w:val="Body Text Indent 3"/>
     <w:basedOn w:val="Normal"/>
     <w:semiHidden/>
+    <w:rsid w:val="002A06E8"/>
     <w:pPr>
       <w:ind w:left="1224"/>
       <w:jc w:val="both"/>
